--- a/assets/Report.docx
+++ b/assets/Report.docx
@@ -42,344 +42,1007 @@
           <w:bCs/>
           <w:lang w:val="en-US"/>
         </w:rPr>
-        <w:t xml:space="preserve"> - Practical Session Report Template</w:t>
-      </w:r>
-    </w:p>
-    <w:p>
-      <w:r>
-        <w:rPr>
-          <w:noProof/>
-        </w:rPr>
-      </w:r>
-      <w:r>
-        <w:rPr>
-          <w:noProof/>
-        </w:rPr>
-        <w:pict w14:anchorId="3F23F3E0">
-          <v:rect id="_x0000_i1025" alt="" style="width:453.6pt;height:.05pt;mso-width-percent:0;mso-height-percent:0;mso-width-percent:0;mso-height-percent:0" o:hralign="center" o:hrstd="t" o:hrnoshade="t" o:hr="t" fillcolor="#d1d5db" stroked="f"/>
-        </w:pict>
-      </w:r>
-    </w:p>
-    <w:p>
-      <w:pPr>
+        <w:t xml:space="preserve"> - Practical Session Report</w:t>
+      </w:r>
+      <w:r>
         <w:rPr>
           <w:b/>
           <w:bCs/>
           <w:lang w:val="en-US"/>
         </w:rPr>
-      </w:pPr>
+        <w:t xml:space="preserve"> – </w:t>
+      </w:r>
+      <w:proofErr w:type="spellStart"/>
       <w:r>
         <w:rPr>
           <w:b/>
           <w:bCs/>
           <w:lang w:val="en-US"/>
         </w:rPr>
-        <w:t>Group Members:</w:t>
-      </w:r>
-    </w:p>
-    <w:p>
-      <w:pPr>
-        <w:rPr>
-          <w:lang w:val="en-US"/>
-        </w:rPr>
-      </w:pPr>
-      <w:r>
-        <w:rPr>
-          <w:lang w:val="en-US"/>
-        </w:rPr>
-        <w:t>(Please list the names of all group members here)</w:t>
-      </w:r>
-    </w:p>
-    <w:p>
-      <w:r>
-        <w:rPr>
-          <w:noProof/>
-        </w:rPr>
-      </w:r>
-      <w:r>
-        <w:rPr>
-          <w:noProof/>
-        </w:rPr>
-        <w:pict w14:anchorId="614FAB65">
-          <v:rect id="_x0000_i1026" alt="" style="width:453.6pt;height:.05pt;mso-width-percent:0;mso-height-percent:0;mso-width-percent:0;mso-height-percent:0" o:hralign="center" o:hrstd="t" o:hrnoshade="t" o:hr="t" fillcolor="#d1d5db" stroked="f"/>
-        </w:pict>
-      </w:r>
-    </w:p>
-    <w:p>
-      <w:pPr>
+        <w:t>AirIsGood</w:t>
+      </w:r>
+      <w:proofErr w:type="spellEnd"/>
+      <w:r>
         <w:rPr>
           <w:b/>
           <w:bCs/>
           <w:lang w:val="en-US"/>
         </w:rPr>
-      </w:pPr>
-      <w:r>
+        <w:t xml:space="preserve"> Team</w:t>
+      </w:r>
+    </w:p>
+    <w:p>
+      <w:pPr>
+        <w:jc w:val="center"/>
         <w:rPr>
           <w:b/>
           <w:bCs/>
           <w:lang w:val="en-US"/>
         </w:rPr>
-        <w:t>Data Preprocessing</w:t>
-      </w:r>
-      <w:r>
+      </w:pPr>
+    </w:p>
+    <w:p>
+      <w:r>
+        <w:rPr>
+          <w:noProof/>
+        </w:rPr>
+        <w:pict w14:anchorId="3F23F3E0">
+          <v:rect id="_x0000_i1025" style="width:453.6pt;height:.05pt" o:hralign="center" o:hrstd="t" o:hrnoshade="t" o:hr="t" fillcolor="#d1d5db" stroked="f"/>
+        </w:pict>
+      </w:r>
+    </w:p>
+    <w:p>
+      <w:pPr>
         <w:rPr>
           <w:b/>
           <w:bCs/>
           <w:lang w:val="en-US"/>
         </w:rPr>
-        <w:t xml:space="preserve"> (</w:t>
-      </w:r>
+      </w:pPr>
       <w:r>
         <w:rPr>
           <w:b/>
           <w:bCs/>
           <w:lang w:val="en-US"/>
         </w:rPr>
-        <w:t xml:space="preserve">2 </w:t>
-      </w:r>
-      <w:r>
+        <w:t>Group Members:</w:t>
+      </w:r>
+    </w:p>
+    <w:p>
+      <w:pPr>
+        <w:rPr>
+          <w:lang w:val="en-US"/>
+        </w:rPr>
+      </w:pPr>
+      <w:r>
+        <w:rPr>
+          <w:lang w:val="en-US"/>
+        </w:rPr>
+        <w:t>Carlo Antonio PATTI, Antonio Roberto VENTURA, Ghali CHRAIBI, Jules CREVOLA</w:t>
+      </w:r>
+    </w:p>
+    <w:p>
+      <w:pPr>
+        <w:rPr>
+          <w:lang w:val="en-US"/>
+        </w:rPr>
+      </w:pPr>
+    </w:p>
+    <w:p>
+      <w:pPr>
+        <w:rPr>
+          <w:lang w:val="en-US"/>
+        </w:rPr>
+      </w:pPr>
+      <w:r>
+        <w:rPr>
+          <w:lang w:val="en-US"/>
+        </w:rPr>
+        <w:t>GitHub repository with every notebook:</w:t>
+      </w:r>
+    </w:p>
+    <w:p>
+      <w:pPr>
+        <w:rPr>
+          <w:lang w:val="en-US"/>
+        </w:rPr>
+      </w:pPr>
+      <w:hyperlink r:id="rId8" w:history="1">
+        <w:r>
+          <w:rPr>
+            <w:rStyle w:val="Hyperlink"/>
+            <w:lang w:val="en-US"/>
+          </w:rPr>
+          <w:t>https://github.com/julescrevola/air_quality</w:t>
+        </w:r>
+      </w:hyperlink>
+      <w:r>
+        <w:rPr>
+          <w:lang w:val="en-US"/>
+        </w:rPr>
+        <w:t xml:space="preserve"> </w:t>
+      </w:r>
+    </w:p>
+    <w:p>
+      <w:r>
+        <w:rPr>
+          <w:noProof/>
+        </w:rPr>
+        <w:pict w14:anchorId="614FAB65">
+          <v:rect id="_x0000_i1026" style="width:453.6pt;height:.05pt" o:hralign="center" o:hrstd="t" o:hrnoshade="t" o:hr="t" fillcolor="#d1d5db" stroked="f"/>
+        </w:pict>
+      </w:r>
+    </w:p>
+    <w:p>
+      <w:pPr>
         <w:rPr>
           <w:b/>
           <w:bCs/>
           <w:lang w:val="en-US"/>
         </w:rPr>
-        <w:t>points)</w:t>
-      </w:r>
-    </w:p>
-    <w:p>
-      <w:pPr>
-        <w:rPr>
-          <w:lang w:val="en-US"/>
-        </w:rPr>
-      </w:pPr>
-      <w:r>
-        <w:rPr>
-          <w:lang w:val="en-US"/>
-        </w:rPr>
-        <w:t>(Describe the preprocessing steps taken to prepare the dataset for the analysis. Include any feature engineering, normalization, or data transformation steps</w:t>
-      </w:r>
-      <w:r>
-        <w:rPr>
-          <w:lang w:val="en-US"/>
-        </w:rPr>
-        <w:t xml:space="preserve">, and external data added to the </w:t>
-      </w:r>
-    </w:p>
-    <w:p>
-      <w:pPr>
-        <w:rPr>
-          <w:lang w:val="en-US"/>
-        </w:rPr>
-      </w:pPr>
-    </w:p>
-    <w:p>
-      <w:pPr>
+      </w:pPr>
+      <w:r>
         <w:rPr>
           <w:b/>
           <w:bCs/>
           <w:lang w:val="en-US"/>
         </w:rPr>
-      </w:pPr>
-      <w:r>
+        <w:t>Data Preprocessing</w:t>
+      </w:r>
+    </w:p>
+    <w:p>
+      <w:pPr>
         <w:rPr>
           <w:b/>
           <w:bCs/>
           <w:lang w:val="en-US"/>
         </w:rPr>
-        <w:t>Model Architecture and Training</w:t>
-      </w:r>
+      </w:pPr>
+    </w:p>
+    <w:p>
+      <w:pPr>
+        <w:ind w:firstLine="708"/>
+        <w:rPr>
+          <w:lang w:val="en-US"/>
+        </w:rPr>
+      </w:pPr>
+      <w:r>
+        <w:rPr>
+          <w:lang w:val="en-US"/>
+        </w:rPr>
+        <w:t>We included many different steps to our data engineering and preprocessing.</w:t>
+      </w:r>
+    </w:p>
+    <w:p>
+      <w:pPr>
+        <w:rPr>
+          <w:lang w:val="en-US"/>
+        </w:rPr>
+      </w:pPr>
+      <w:r>
+        <w:rPr>
+          <w:lang w:val="en-US"/>
+        </w:rPr>
+        <w:t xml:space="preserve">First, we </w:t>
+      </w:r>
+      <w:r>
+        <w:rPr>
+          <w:lang w:val="en-US"/>
+        </w:rPr>
+        <w:t xml:space="preserve">found some </w:t>
+      </w:r>
+      <w:proofErr w:type="spellStart"/>
+      <w:r>
+        <w:rPr>
+          <w:lang w:val="en-US"/>
+        </w:rPr>
+        <w:t>Meteo</w:t>
+      </w:r>
+      <w:proofErr w:type="spellEnd"/>
+      <w:r>
+        <w:rPr>
+          <w:lang w:val="en-US"/>
+        </w:rPr>
+        <w:t xml:space="preserve"> France data online for past weather and combined this data with our training set, keeping only relevant columns</w:t>
+      </w:r>
+      <w:r>
+        <w:rPr>
+          <w:lang w:val="en-US"/>
+        </w:rPr>
+        <w:t xml:space="preserve">. We believed that weather could indeed impact a lot the concentration of gas molecules in the air, for example the heat favoring </w:t>
+      </w:r>
+      <w:r>
+        <w:rPr>
+          <w:lang w:val="en-US"/>
+        </w:rPr>
+        <w:t>a higher concentration</w:t>
+      </w:r>
+      <w:r>
+        <w:rPr>
+          <w:lang w:val="en-US"/>
+        </w:rPr>
+        <w:t>.</w:t>
+      </w:r>
+    </w:p>
+    <w:p>
+      <w:pPr>
+        <w:rPr>
+          <w:lang w:val="en-US"/>
+        </w:rPr>
+      </w:pPr>
+      <w:r>
+        <w:rPr>
+          <w:lang w:val="en-US"/>
+        </w:rPr>
+        <w:t xml:space="preserve">We then added a dataset of traffic </w:t>
+      </w:r>
+      <w:r>
+        <w:rPr>
+          <w:lang w:val="en-US"/>
+        </w:rPr>
+        <w:t>flow and occupation rate in Paris during the period. It was challenging to set up as we had to combine many text files together, and a csv file on top of it, to cover the whole period of the train set but we were convinced that it made a lot of sense, as more traffic means more pollution usually</w:t>
+      </w:r>
+      <w:r>
+        <w:rPr>
+          <w:lang w:val="en-US"/>
+        </w:rPr>
+        <w:t xml:space="preserve">. </w:t>
+      </w:r>
+      <w:r>
+        <w:rPr>
+          <w:lang w:val="en-US"/>
+        </w:rPr>
+        <w:t xml:space="preserve">Regarding traffic, we also added a feature for rush hours, in the morning and late afternoon, as </w:t>
+      </w:r>
+      <w:r>
+        <w:rPr>
+          <w:lang w:val="en-US"/>
+        </w:rPr>
+        <w:t xml:space="preserve">to put more weight on periods where the air contamination was supposedly higher </w:t>
+      </w:r>
+      <w:proofErr w:type="gramStart"/>
+      <w:r>
+        <w:rPr>
+          <w:lang w:val="en-US"/>
+        </w:rPr>
+        <w:t>due</w:t>
+      </w:r>
+      <w:proofErr w:type="gramEnd"/>
+      <w:r>
+        <w:rPr>
+          <w:lang w:val="en-US"/>
+        </w:rPr>
+        <w:t xml:space="preserve"> greater traffic.</w:t>
+      </w:r>
+    </w:p>
+    <w:p>
+      <w:pPr>
+        <w:rPr>
+          <w:lang w:val="en-US"/>
+        </w:rPr>
+      </w:pPr>
+      <w:r>
+        <w:rPr>
+          <w:lang w:val="en-US"/>
+        </w:rPr>
+        <w:t xml:space="preserve">Then, as the train set covered the Covid-19 period, with </w:t>
+      </w:r>
+      <w:proofErr w:type="gramStart"/>
+      <w:r>
+        <w:rPr>
+          <w:lang w:val="en-US"/>
+        </w:rPr>
+        <w:t>the lockdowns</w:t>
+      </w:r>
+      <w:proofErr w:type="gramEnd"/>
+      <w:r>
+        <w:rPr>
+          <w:lang w:val="en-US"/>
+        </w:rPr>
+        <w:t xml:space="preserve"> and curfews, we also inserted categorical variables for these aspects, as </w:t>
+      </w:r>
+      <w:r>
+        <w:rPr>
+          <w:lang w:val="en-US"/>
+        </w:rPr>
+        <w:t>it meant less activity during these periods and thus probably less pollution</w:t>
+      </w:r>
+      <w:r>
+        <w:rPr>
+          <w:lang w:val="en-US"/>
+        </w:rPr>
+        <w:t>.</w:t>
+      </w:r>
+    </w:p>
+    <w:p>
+      <w:pPr>
+        <w:rPr>
+          <w:lang w:val="en-US"/>
+        </w:rPr>
+      </w:pPr>
+      <w:r>
+        <w:rPr>
+          <w:lang w:val="en-US"/>
+        </w:rPr>
+        <w:t xml:space="preserve">Finally, we added a dataset of French holidays to our train set, </w:t>
+      </w:r>
+      <w:r>
+        <w:rPr>
+          <w:lang w:val="en-US"/>
+        </w:rPr>
+        <w:t xml:space="preserve">as we believed that it could have an impact on pollution too (during Parisian holidays, people would maybe leave the city, while during </w:t>
+      </w:r>
+      <w:proofErr w:type="gramStart"/>
+      <w:r>
+        <w:rPr>
+          <w:lang w:val="en-US"/>
+        </w:rPr>
+        <w:t>others</w:t>
+      </w:r>
+      <w:proofErr w:type="gramEnd"/>
+      <w:r>
+        <w:rPr>
+          <w:lang w:val="en-US"/>
+        </w:rPr>
+        <w:t xml:space="preserve"> regions’ holidays people may come to the city, influencing on the levels of activity and thus gas concentrations in Paris)</w:t>
+      </w:r>
+      <w:r>
+        <w:rPr>
+          <w:lang w:val="en-US"/>
+        </w:rPr>
+        <w:t>/</w:t>
+      </w:r>
+    </w:p>
+    <w:p>
+      <w:pPr>
+        <w:rPr>
+          <w:lang w:val="en-US"/>
+        </w:rPr>
+      </w:pPr>
+    </w:p>
+    <w:p>
+      <w:pPr>
+        <w:rPr>
+          <w:lang w:val="en-US"/>
+        </w:rPr>
+      </w:pPr>
+      <w:r>
+        <w:rPr>
+          <w:lang w:val="en-US"/>
+        </w:rPr>
+        <w:t xml:space="preserve">For each feature added from these additional datasets, we plotted the kernel density of the target variables </w:t>
+      </w:r>
+      <w:r>
+        <w:rPr>
+          <w:lang w:val="en-US"/>
+        </w:rPr>
+        <w:t>to understand the impact (see example for rush hours in Fig1.).</w:t>
+      </w:r>
+    </w:p>
+    <w:p>
+      <w:pPr>
+        <w:rPr>
+          <w:lang w:val="en-US"/>
+        </w:rPr>
+      </w:pPr>
+    </w:p>
+    <w:p>
+      <w:pPr>
+        <w:rPr>
+          <w:lang w:val="en-US"/>
+        </w:rPr>
+      </w:pPr>
+      <w:r>
+        <w:rPr>
+          <w:lang w:val="en-US"/>
+        </w:rPr>
+        <w:t xml:space="preserve">For the dates, we created features for the year, the month, the day, the </w:t>
+      </w:r>
+      <w:proofErr w:type="gramStart"/>
+      <w:r>
+        <w:rPr>
+          <w:lang w:val="en-US"/>
+        </w:rPr>
+        <w:t>hour</w:t>
+      </w:r>
+      <w:proofErr w:type="gramEnd"/>
+      <w:r>
+        <w:rPr>
+          <w:lang w:val="en-US"/>
+        </w:rPr>
+        <w:t xml:space="preserve">, the day in the week and whether it was a </w:t>
+      </w:r>
+      <w:proofErr w:type="gramStart"/>
+      <w:r>
+        <w:rPr>
+          <w:lang w:val="en-US"/>
+        </w:rPr>
+        <w:t>week</w:t>
+      </w:r>
+      <w:r>
+        <w:rPr>
+          <w:lang w:val="en-US"/>
+        </w:rPr>
+        <w:t>-</w:t>
+      </w:r>
+      <w:r>
+        <w:rPr>
+          <w:lang w:val="en-US"/>
+        </w:rPr>
+        <w:t>end</w:t>
+      </w:r>
+      <w:proofErr w:type="gramEnd"/>
+      <w:r>
+        <w:rPr>
+          <w:lang w:val="en-US"/>
+        </w:rPr>
+        <w:t xml:space="preserve"> or not as to </w:t>
+      </w:r>
+      <w:r>
+        <w:rPr>
+          <w:lang w:val="en-US"/>
+        </w:rPr>
+        <w:t>gather as much information for each time step as possible.</w:t>
+      </w:r>
+    </w:p>
+    <w:p>
+      <w:pPr>
+        <w:rPr>
+          <w:lang w:val="en-US"/>
+        </w:rPr>
+      </w:pPr>
+    </w:p>
+    <w:p>
+      <w:pPr>
+        <w:rPr>
+          <w:lang w:val="en-US"/>
+        </w:rPr>
+      </w:pPr>
+      <w:r>
+        <w:rPr>
+          <w:lang w:val="en-US"/>
+        </w:rPr>
+        <w:t xml:space="preserve">We added three lags as features: one 1 hour before, one 12 hours before and one 24 hours before </w:t>
+      </w:r>
+      <w:r>
+        <w:rPr>
+          <w:lang w:val="en-US"/>
+        </w:rPr>
+        <w:t>to better capture the trends of molecules’ concentrations.</w:t>
+      </w:r>
+    </w:p>
+    <w:p>
+      <w:pPr>
+        <w:rPr>
+          <w:lang w:val="en-US"/>
+        </w:rPr>
+      </w:pPr>
+      <w:r>
+        <w:rPr>
+          <w:lang w:val="en-US"/>
+        </w:rPr>
+        <w:t>Finally, we used linear interpolation to fill in for missing values in the train set.</w:t>
+      </w:r>
+    </w:p>
+    <w:p>
+      <w:pPr>
+        <w:rPr>
+          <w:lang w:val="en-US"/>
+        </w:rPr>
+      </w:pPr>
+    </w:p>
+    <w:p>
+      <w:pPr>
+        <w:rPr>
+          <w:lang w:val="en-US"/>
+        </w:rPr>
+      </w:pPr>
+      <w:r>
+        <w:rPr>
+          <w:lang w:val="en-US"/>
+        </w:rPr>
+        <w:t xml:space="preserve">We then proceeded to preprocessing our variables. We </w:t>
+      </w:r>
+      <w:r>
+        <w:rPr>
+          <w:lang w:val="en-US"/>
+        </w:rPr>
+        <w:t xml:space="preserve">used a </w:t>
+      </w:r>
+      <w:proofErr w:type="spellStart"/>
+      <w:r>
+        <w:rPr>
+          <w:lang w:val="en-US"/>
+        </w:rPr>
+        <w:t>MinMaxScaler</w:t>
+      </w:r>
+      <w:proofErr w:type="spellEnd"/>
+      <w:r>
+        <w:rPr>
+          <w:lang w:val="en-US"/>
+        </w:rPr>
+        <w:t xml:space="preserve"> for numerical variables, which divided the difference between the actual value and the minimum value by the difference between the maximum and minimum values.</w:t>
+      </w:r>
+      <w:r>
+        <w:rPr>
+          <w:lang w:val="en-US"/>
+        </w:rPr>
+        <w:t xml:space="preserve"> We used a </w:t>
+      </w:r>
+      <w:proofErr w:type="spellStart"/>
+      <w:r>
+        <w:rPr>
+          <w:lang w:val="en-US"/>
+        </w:rPr>
+        <w:t>OneHotEncoder</w:t>
+      </w:r>
+      <w:proofErr w:type="spellEnd"/>
+      <w:r>
+        <w:rPr>
+          <w:lang w:val="en-US"/>
+        </w:rPr>
+        <w:t xml:space="preserve"> for categorical variables to give weight to each value of each category, and finally used Cyclical encoding for the </w:t>
+      </w:r>
+      <w:r>
+        <w:rPr>
+          <w:lang w:val="en-US"/>
+        </w:rPr>
+        <w:t>date features as to represent better the evolution of time in our train set.</w:t>
+      </w:r>
+    </w:p>
+    <w:p>
+      <w:pPr>
+        <w:rPr>
+          <w:lang w:val="en-US"/>
+        </w:rPr>
+      </w:pPr>
+    </w:p>
+    <w:p>
+      <w:pPr>
+        <w:rPr>
+          <w:lang w:val="en-US"/>
+        </w:rPr>
+      </w:pPr>
+      <w:r>
+        <w:rPr>
+          <w:lang w:val="en-US"/>
+        </w:rPr>
+        <w:t xml:space="preserve">We divided the train set into 5 different ones, as we wanted to train one model per </w:t>
+      </w:r>
+      <w:r>
+        <w:rPr>
+          <w:lang w:val="en-US"/>
+        </w:rPr>
+        <w:t>target variable and then combine the predictions.</w:t>
+      </w:r>
+    </w:p>
+    <w:p>
+      <w:pPr>
+        <w:rPr>
+          <w:lang w:val="en-US"/>
+        </w:rPr>
+      </w:pPr>
+    </w:p>
+    <w:p>
+      <w:pPr>
+        <w:rPr>
+          <w:lang w:val="en-US"/>
+        </w:rPr>
+      </w:pPr>
+    </w:p>
+    <w:p>
+      <w:pPr>
+        <w:rPr>
+          <w:lang w:val="en-US"/>
+        </w:rPr>
+      </w:pPr>
       <w:r>
         <w:rPr>
           <w:b/>
           <w:bCs/>
           <w:lang w:val="en-US"/>
         </w:rPr>
-        <w:t xml:space="preserve"> (</w:t>
-      </w:r>
-      <w:r>
+        <w:t>Model Architecture and Training</w:t>
+      </w:r>
+    </w:p>
+    <w:p>
+      <w:pPr>
         <w:rPr>
           <w:b/>
           <w:bCs/>
           <w:lang w:val="en-US"/>
         </w:rPr>
-        <w:t>4</w:t>
-      </w:r>
-      <w:r>
+      </w:pPr>
+    </w:p>
+    <w:p>
+      <w:pPr>
+        <w:ind w:firstLine="708"/>
+        <w:rPr>
+          <w:lang w:val="en-US"/>
+        </w:rPr>
+      </w:pPr>
+      <w:r>
+        <w:rPr>
+          <w:lang w:val="en-US"/>
+        </w:rPr>
+        <w:t>We tried various models. First</w:t>
+      </w:r>
+      <w:r>
+        <w:rPr>
+          <w:lang w:val="en-US"/>
+        </w:rPr>
+        <w:t>,</w:t>
+      </w:r>
+      <w:r>
+        <w:rPr>
+          <w:lang w:val="en-US"/>
+        </w:rPr>
+        <w:t xml:space="preserve"> we used a simple linear regression to set a baseline, and then went on more complex models. We ran a loop of around 10 regressors including </w:t>
+      </w:r>
+      <w:proofErr w:type="spellStart"/>
+      <w:r>
+        <w:rPr>
+          <w:lang w:val="en-US"/>
+        </w:rPr>
+        <w:t>XGBoost</w:t>
+      </w:r>
+      <w:proofErr w:type="spellEnd"/>
+      <w:r>
+        <w:rPr>
+          <w:lang w:val="en-US"/>
+        </w:rPr>
+        <w:t xml:space="preserve">, </w:t>
+      </w:r>
+      <w:proofErr w:type="spellStart"/>
+      <w:r>
+        <w:rPr>
+          <w:lang w:val="en-US"/>
+        </w:rPr>
+        <w:t>CatBoostRegressor</w:t>
+      </w:r>
+      <w:proofErr w:type="spellEnd"/>
+      <w:r>
+        <w:rPr>
+          <w:lang w:val="en-US"/>
+        </w:rPr>
+        <w:t xml:space="preserve">, </w:t>
+      </w:r>
+      <w:proofErr w:type="spellStart"/>
+      <w:r>
+        <w:rPr>
+          <w:lang w:val="en-US"/>
+        </w:rPr>
+        <w:t>etc</w:t>
+      </w:r>
+      <w:proofErr w:type="spellEnd"/>
+      <w:r>
+        <w:rPr>
+          <w:lang w:val="en-US"/>
+        </w:rPr>
+        <w:t xml:space="preserve"> (see Fig</w:t>
+      </w:r>
+      <w:r>
+        <w:rPr>
+          <w:lang w:val="en-US"/>
+        </w:rPr>
+        <w:t>2</w:t>
+      </w:r>
+      <w:r>
+        <w:rPr>
+          <w:lang w:val="en-US"/>
+        </w:rPr>
+        <w:t>.)</w:t>
+      </w:r>
+      <w:r>
+        <w:rPr>
+          <w:lang w:val="en-US"/>
+        </w:rPr>
+        <w:t xml:space="preserve"> and ranked them according to their mean MAE score and MAE standard deviation. </w:t>
+      </w:r>
+      <w:r>
+        <w:rPr>
+          <w:lang w:val="en-US"/>
+        </w:rPr>
+        <w:t>We ran a model using the DARTS method</w:t>
+      </w:r>
+      <w:r>
+        <w:rPr>
+          <w:lang w:val="en-US"/>
+        </w:rPr>
+        <w:t>,</w:t>
+      </w:r>
+      <w:r>
+        <w:rPr>
+          <w:lang w:val="en-US"/>
+        </w:rPr>
+        <w:t xml:space="preserve"> but the result was not very </w:t>
+      </w:r>
+      <w:r>
+        <w:rPr>
+          <w:lang w:val="en-US"/>
+        </w:rPr>
+        <w:t xml:space="preserve">interesting. </w:t>
+      </w:r>
+      <w:r>
+        <w:rPr>
+          <w:lang w:val="en-US"/>
+        </w:rPr>
+        <w:t xml:space="preserve">We also tried to run a neural network with LSTM layers and GRU layers, but the results were less </w:t>
+      </w:r>
+      <w:proofErr w:type="gramStart"/>
+      <w:r>
+        <w:rPr>
+          <w:lang w:val="en-US"/>
+        </w:rPr>
+        <w:t>promising</w:t>
+      </w:r>
+      <w:proofErr w:type="gramEnd"/>
+      <w:r>
+        <w:rPr>
+          <w:lang w:val="en-US"/>
+        </w:rPr>
+        <w:t xml:space="preserve"> and the MAE was quite big, which </w:t>
+      </w:r>
+      <w:r>
+        <w:rPr>
+          <w:lang w:val="en-US"/>
+        </w:rPr>
+        <w:t>led</w:t>
+      </w:r>
+      <w:r>
+        <w:rPr>
+          <w:lang w:val="en-US"/>
+        </w:rPr>
+        <w:t xml:space="preserve"> us to focus more on more classical machine learning models.</w:t>
+      </w:r>
+    </w:p>
+    <w:p>
+      <w:pPr>
+        <w:ind w:firstLine="708"/>
+        <w:rPr>
+          <w:lang w:val="en-US"/>
+        </w:rPr>
+      </w:pPr>
+      <w:r>
+        <w:rPr>
+          <w:lang w:val="en-US"/>
+        </w:rPr>
+        <w:t xml:space="preserve">Looking at the results of the loop running over </w:t>
+      </w:r>
+      <w:r>
+        <w:rPr>
+          <w:lang w:val="en-US"/>
+        </w:rPr>
+        <w:t>the various regressors</w:t>
+      </w:r>
+      <w:r>
+        <w:rPr>
+          <w:lang w:val="en-US"/>
+        </w:rPr>
+        <w:t xml:space="preserve">, we decided to model our predictions with a </w:t>
+      </w:r>
+      <w:proofErr w:type="spellStart"/>
+      <w:r>
+        <w:rPr>
+          <w:lang w:val="en-US"/>
+        </w:rPr>
+        <w:t>CatBoost</w:t>
+      </w:r>
+      <w:proofErr w:type="spellEnd"/>
+      <w:r>
+        <w:rPr>
+          <w:lang w:val="en-US"/>
+        </w:rPr>
+        <w:t xml:space="preserve"> regressor as it had the lowest mean MAE score and a very reasonable MAE score standard deviation. It made sense as the </w:t>
+      </w:r>
+      <w:proofErr w:type="spellStart"/>
+      <w:r>
+        <w:rPr>
+          <w:lang w:val="en-US"/>
+        </w:rPr>
+        <w:t>CatBoost</w:t>
+      </w:r>
+      <w:proofErr w:type="spellEnd"/>
+      <w:r>
+        <w:rPr>
+          <w:lang w:val="en-US"/>
+        </w:rPr>
+        <w:t xml:space="preserve"> regressor is very good at managing categorical columns and they were </w:t>
+      </w:r>
+      <w:proofErr w:type="gramStart"/>
+      <w:r>
+        <w:rPr>
+          <w:lang w:val="en-US"/>
+        </w:rPr>
+        <w:t>the majority of</w:t>
+      </w:r>
+      <w:proofErr w:type="gramEnd"/>
+      <w:r>
+        <w:rPr>
+          <w:lang w:val="en-US"/>
+        </w:rPr>
+        <w:t xml:space="preserve"> our features.</w:t>
+      </w:r>
+    </w:p>
+    <w:p>
+      <w:pPr>
+        <w:rPr>
+          <w:lang w:val="en-US"/>
+        </w:rPr>
+      </w:pPr>
+      <w:r>
+        <w:rPr>
+          <w:lang w:val="en-US"/>
+        </w:rPr>
+        <w:t xml:space="preserve">Once we chose the </w:t>
+      </w:r>
+      <w:proofErr w:type="spellStart"/>
+      <w:r>
+        <w:rPr>
+          <w:lang w:val="en-US"/>
+        </w:rPr>
+        <w:t>CatBoostRegressor</w:t>
+      </w:r>
+      <w:proofErr w:type="spellEnd"/>
+      <w:r>
+        <w:rPr>
+          <w:lang w:val="en-US"/>
+        </w:rPr>
+        <w:t xml:space="preserve"> model, we tuned its hyper-parameters for each target,</w:t>
+      </w:r>
+      <w:r>
+        <w:rPr>
+          <w:lang w:val="en-US"/>
+        </w:rPr>
+        <w:t xml:space="preserve"> using </w:t>
+      </w:r>
+      <w:proofErr w:type="spellStart"/>
+      <w:r>
+        <w:rPr>
+          <w:lang w:val="en-US"/>
+        </w:rPr>
+        <w:t>TimeSeriesSplit</w:t>
+      </w:r>
+      <w:proofErr w:type="spellEnd"/>
+      <w:r>
+        <w:rPr>
+          <w:lang w:val="en-US"/>
+        </w:rPr>
+        <w:t xml:space="preserve"> as the cross-validation method to fit better the time </w:t>
+      </w:r>
+      <w:proofErr w:type="gramStart"/>
+      <w:r>
+        <w:rPr>
+          <w:lang w:val="en-US"/>
+        </w:rPr>
+        <w:t>series</w:t>
+      </w:r>
+      <w:proofErr w:type="gramEnd"/>
+      <w:r>
+        <w:rPr>
+          <w:lang w:val="en-US"/>
+        </w:rPr>
+        <w:t xml:space="preserve"> </w:t>
+      </w:r>
+      <w:proofErr w:type="spellStart"/>
+      <w:r>
+        <w:rPr>
+          <w:lang w:val="en-US"/>
+        </w:rPr>
+        <w:t>behaviour</w:t>
+      </w:r>
+      <w:proofErr w:type="spellEnd"/>
+      <w:r>
+        <w:rPr>
+          <w:lang w:val="en-US"/>
+        </w:rPr>
+        <w:t>.</w:t>
+      </w:r>
+    </w:p>
+    <w:p>
+      <w:pPr>
+        <w:rPr>
+          <w:lang w:val="en-US"/>
+        </w:rPr>
+      </w:pPr>
+    </w:p>
+    <w:p>
+      <w:pPr>
         <w:rPr>
           <w:b/>
           <w:bCs/>
           <w:lang w:val="en-US"/>
         </w:rPr>
-        <w:t xml:space="preserve"> </w:t>
-      </w:r>
+      </w:pPr>
+    </w:p>
+    <w:p>
       <w:r>
         <w:rPr>
           <w:b/>
           <w:bCs/>
-          <w:lang w:val="en-US"/>
-        </w:rPr>
-        <w:t>points)</w:t>
-      </w:r>
-    </w:p>
-    <w:p>
-      <w:pPr>
-        <w:rPr>
-          <w:lang w:val="en-US"/>
-        </w:rPr>
-      </w:pPr>
-      <w:r>
-        <w:rPr>
-          <w:lang w:val="en-US"/>
-        </w:rPr>
-        <w:t>(</w:t>
-      </w:r>
-      <w:r>
-        <w:rPr>
-          <w:lang w:val="en-US"/>
-        </w:rPr>
-        <w:t>Describe the models you developed to predict the air pollutant levels. For each model, include</w:t>
-      </w:r>
-      <w:r>
-        <w:rPr>
-          <w:lang w:val="en-US"/>
-        </w:rPr>
-        <w:t xml:space="preserve"> (if applicable)</w:t>
-      </w:r>
-      <w:r>
-        <w:rPr>
-          <w:lang w:val="en-US"/>
-        </w:rPr>
-        <w:t>: type of model</w:t>
-      </w:r>
-      <w:r>
-        <w:rPr>
-          <w:lang w:val="en-US"/>
-        </w:rPr>
-        <w:t>, model architecture, h</w:t>
-      </w:r>
-      <w:r>
-        <w:rPr>
-          <w:lang w:val="en-US"/>
-        </w:rPr>
-        <w:t>yperparameters</w:t>
-      </w:r>
-      <w:r>
-        <w:rPr>
-          <w:lang w:val="en-US"/>
-        </w:rPr>
-        <w:t>, training process (loss function, optimizer, regularization), validation strategy.</w:t>
-      </w:r>
-    </w:p>
-    <w:p>
-      <w:pPr>
-        <w:rPr>
-          <w:lang w:val="en-US"/>
-        </w:rPr>
-      </w:pPr>
-    </w:p>
-    <w:p>
-      <w:pPr>
+        </w:rPr>
+        <w:t xml:space="preserve">Model </w:t>
+      </w:r>
+      <w:r>
         <w:rPr>
           <w:b/>
           <w:bCs/>
-          <w:lang w:val="en-US"/>
-        </w:rPr>
-      </w:pPr>
+        </w:rPr>
+        <w:t>Performance</w:t>
+      </w:r>
+      <w:r>
+        <w:t xml:space="preserve"> </w:t>
+      </w:r>
       <w:r>
         <w:rPr>
           <w:b/>
           <w:bCs/>
-          <w:lang w:val="en-US"/>
-        </w:rPr>
-        <w:t>Results and Comparison</w:t>
-      </w:r>
+        </w:rPr>
+        <w:t xml:space="preserve">and </w:t>
+      </w:r>
+      <w:proofErr w:type="spellStart"/>
+      <w:proofErr w:type="gramStart"/>
       <w:r>
         <w:rPr>
           <w:b/>
           <w:bCs/>
-          <w:lang w:val="en-US"/>
-        </w:rPr>
-        <w:t xml:space="preserve"> </w:t>
-      </w:r>
+        </w:rPr>
+        <w:t>Comparison</w:t>
+      </w:r>
+      <w:proofErr w:type="spellEnd"/>
       <w:r>
         <w:rPr>
           <w:b/>
           <w:bCs/>
-          <w:lang w:val="en-US"/>
-        </w:rPr>
-        <w:t>(</w:t>
-      </w:r>
-      <w:r>
-        <w:rPr>
-          <w:b/>
-          <w:bCs/>
-          <w:lang w:val="en-US"/>
-        </w:rPr>
-        <w:t>5</w:t>
-      </w:r>
-      <w:r>
-        <w:rPr>
-          <w:b/>
-          <w:bCs/>
-          <w:lang w:val="en-US"/>
-        </w:rPr>
-        <w:t xml:space="preserve"> </w:t>
-      </w:r>
-      <w:r>
-        <w:rPr>
-          <w:b/>
-          <w:bCs/>
-          <w:lang w:val="en-US"/>
-        </w:rPr>
-        <w:t>points)</w:t>
-      </w:r>
-    </w:p>
+        </w:rPr>
+        <w:t>:</w:t>
+      </w:r>
+      <w:proofErr w:type="gramEnd"/>
+    </w:p>
+    <w:p/>
     <w:p>
       <w:pPr>
         <w:numPr>
           <w:ilvl w:val="0"/>
           <w:numId w:val="1"/>
         </w:numPr>
-      </w:pPr>
-      <w:r>
-        <w:rPr>
-          <w:b/>
-          <w:bCs/>
-        </w:rPr>
-        <w:t xml:space="preserve">Model </w:t>
-      </w:r>
-      <w:r>
-        <w:rPr>
-          <w:b/>
-          <w:bCs/>
-        </w:rPr>
-        <w:t>Performance</w:t>
-      </w:r>
-      <w:r>
-        <w:t xml:space="preserve"> :</w:t>
-      </w:r>
-    </w:p>
-    <w:p>
-      <w:pPr>
-        <w:numPr>
-          <w:ilvl w:val="1"/>
-          <w:numId w:val="1"/>
-        </w:numPr>
-        <w:rPr>
-          <w:lang w:val="en-US"/>
-        </w:rPr>
-      </w:pPr>
-      <w:r>
-        <w:rPr>
-          <w:lang w:val="en-US"/>
-        </w:rPr>
-        <w:t xml:space="preserve">(Provide a summary of each model's performance. Include metrics </w:t>
-      </w:r>
-      <w:r>
-        <w:rPr>
-          <w:lang w:val="en-US"/>
-        </w:rPr>
-        <w:t>of your choice.)</w:t>
+        <w:rPr>
+          <w:lang w:val="en-US"/>
+        </w:rPr>
+      </w:pPr>
+      <w:r>
+        <w:rPr>
+          <w:lang w:val="en-US"/>
+        </w:rPr>
+        <w:t xml:space="preserve">Aside from the various regressors that we ran, we tried an approach with the ARIMA method, but the results were very </w:t>
+      </w:r>
+      <w:proofErr w:type="gramStart"/>
+      <w:r>
+        <w:rPr>
+          <w:lang w:val="en-US"/>
+        </w:rPr>
+        <w:t>bad</w:t>
+      </w:r>
+      <w:proofErr w:type="gramEnd"/>
+      <w:r>
+        <w:rPr>
+          <w:lang w:val="en-US"/>
+        </w:rPr>
+        <w:t xml:space="preserve"> and the predictions did not follow at all the trend of the targets. The implementation was maybe </w:t>
+      </w:r>
+      <w:proofErr w:type="gramStart"/>
+      <w:r>
+        <w:rPr>
+          <w:lang w:val="en-US"/>
+        </w:rPr>
+        <w:t>wrong</w:t>
+      </w:r>
+      <w:proofErr w:type="gramEnd"/>
+      <w:r>
+        <w:rPr>
+          <w:lang w:val="en-US"/>
+        </w:rPr>
+        <w:t xml:space="preserve"> but we did not have time to focus on this one and discussing with other teams we came to the conclusion that it was not worth it spending too much time on that. </w:t>
       </w:r>
     </w:p>
     <w:p>
@@ -388,292 +1051,1033 @@
           <w:ilvl w:val="0"/>
           <w:numId w:val="1"/>
         </w:numPr>
-      </w:pPr>
+        <w:rPr>
+          <w:lang w:val="en-US"/>
+        </w:rPr>
+      </w:pPr>
+      <w:r>
+        <w:rPr>
+          <w:lang w:val="en-US"/>
+        </w:rPr>
+        <w:t xml:space="preserve">The deep learning model that we ran, one with LSTM layers and </w:t>
+      </w:r>
+      <w:proofErr w:type="gramStart"/>
+      <w:r>
+        <w:rPr>
+          <w:lang w:val="en-US"/>
+        </w:rPr>
+        <w:t>on</w:t>
+      </w:r>
+      <w:proofErr w:type="gramEnd"/>
+      <w:r>
+        <w:rPr>
+          <w:lang w:val="en-US"/>
+        </w:rPr>
+        <w:t xml:space="preserve"> with GRU layers, were promising at the end but the final MAE was quite high </w:t>
+      </w:r>
+      <w:r>
+        <w:rPr>
+          <w:lang w:val="en-US"/>
+        </w:rPr>
+        <w:t>(around 13</w:t>
+      </w:r>
+      <w:proofErr w:type="gramStart"/>
+      <w:r>
+        <w:rPr>
+          <w:lang w:val="en-US"/>
+        </w:rPr>
+        <w:t>)</w:t>
+      </w:r>
+      <w:proofErr w:type="gramEnd"/>
+      <w:r>
+        <w:rPr>
+          <w:lang w:val="en-US"/>
+        </w:rPr>
+        <w:t xml:space="preserve"> </w:t>
+      </w:r>
+      <w:r>
+        <w:rPr>
+          <w:lang w:val="en-US"/>
+        </w:rPr>
+        <w:t>and they were also difficult to understand and optimize</w:t>
+      </w:r>
+      <w:r>
+        <w:rPr>
+          <w:lang w:val="en-US"/>
+        </w:rPr>
+        <w:t>, which made us explore other ways</w:t>
+      </w:r>
+      <w:r>
+        <w:rPr>
+          <w:lang w:val="en-US"/>
+        </w:rPr>
+        <w:t xml:space="preserve"> with which we were more comfortable and whose output we could understand better.</w:t>
+      </w:r>
+    </w:p>
+    <w:p>
+      <w:pPr>
+        <w:numPr>
+          <w:ilvl w:val="0"/>
+          <w:numId w:val="1"/>
+        </w:numPr>
+        <w:rPr>
+          <w:lang w:val="en-US"/>
+        </w:rPr>
+      </w:pPr>
+      <w:r>
+        <w:rPr>
+          <w:lang w:val="en-US"/>
+        </w:rPr>
+        <w:t xml:space="preserve">Finally, we landed our choice on the </w:t>
+      </w:r>
       <w:proofErr w:type="spellStart"/>
       <w:r>
+        <w:rPr>
+          <w:lang w:val="en-US"/>
+        </w:rPr>
+        <w:t>CatBoost</w:t>
+      </w:r>
+      <w:proofErr w:type="spellEnd"/>
+      <w:r>
+        <w:rPr>
+          <w:lang w:val="en-US"/>
+        </w:rPr>
+        <w:t xml:space="preserve"> regressor, as explained above, and it gave us a MAE of around </w:t>
+      </w:r>
+      <w:r>
+        <w:rPr>
+          <w:lang w:val="en-US"/>
+        </w:rPr>
+        <w:t xml:space="preserve">9 on our test set. It was not very good but still better than the </w:t>
+      </w:r>
+      <w:proofErr w:type="gramStart"/>
+      <w:r>
+        <w:rPr>
+          <w:lang w:val="en-US"/>
+        </w:rPr>
+        <w:t>rest</w:t>
+      </w:r>
+      <w:proofErr w:type="gramEnd"/>
+      <w:r>
+        <w:rPr>
+          <w:lang w:val="en-US"/>
+        </w:rPr>
+        <w:t xml:space="preserve"> so we </w:t>
+      </w:r>
+      <w:r>
+        <w:rPr>
+          <w:lang w:val="en-US"/>
+        </w:rPr>
+        <w:t>kept it and tried to optimize it with hyper-parameter tuning specific to each target.</w:t>
+      </w:r>
+    </w:p>
+    <w:p>
+      <w:pPr>
+        <w:rPr>
+          <w:lang w:val="en-US"/>
+        </w:rPr>
+      </w:pPr>
+    </w:p>
+    <w:p>
+      <w:pPr>
+        <w:rPr>
+          <w:lang w:val="en-US"/>
+        </w:rPr>
+      </w:pPr>
+    </w:p>
+    <w:p>
+      <w:pPr>
         <w:rPr>
           <w:b/>
           <w:bCs/>
-        </w:rPr>
-        <w:t>Comparison</w:t>
-      </w:r>
-      <w:proofErr w:type="spellEnd"/>
-      <w:r>
-        <w:t>:</w:t>
-      </w:r>
-    </w:p>
-    <w:p>
-      <w:pPr>
-        <w:numPr>
-          <w:ilvl w:val="1"/>
-          <w:numId w:val="1"/>
-        </w:numPr>
-        <w:rPr>
-          <w:lang w:val="en-US"/>
-        </w:rPr>
-      </w:pPr>
-      <w:r>
-        <w:rPr>
-          <w:lang w:val="en-US"/>
-        </w:rPr>
-        <w:t>(Compare the performance of the different models. Discuss which models performed the best and why. Analyze their strengths and weaknesses in the context of the time series data you worked with.)</w:t>
-      </w:r>
-    </w:p>
-    <w:p>
-      <w:pPr>
-        <w:ind w:left="1440"/>
-        <w:rPr>
-          <w:lang w:val="en-US"/>
-        </w:rPr>
-      </w:pPr>
-    </w:p>
-    <w:p>
-      <w:pPr>
+          <w:lang w:val="en-US"/>
+        </w:rPr>
+      </w:pPr>
+      <w:r>
         <w:rPr>
           <w:b/>
           <w:bCs/>
           <w:lang w:val="en-US"/>
         </w:rPr>
-      </w:pPr>
-      <w:r>
+        <w:t>Discussion</w:t>
+      </w:r>
+    </w:p>
+    <w:p>
+      <w:pPr>
         <w:rPr>
           <w:b/>
           <w:bCs/>
           <w:lang w:val="en-US"/>
         </w:rPr>
-        <w:t>Discussion</w:t>
-      </w:r>
-      <w:r>
+      </w:pPr>
+    </w:p>
+    <w:p>
+      <w:pPr>
+        <w:ind w:firstLine="708"/>
+        <w:rPr>
+          <w:lang w:val="en-US"/>
+        </w:rPr>
+      </w:pPr>
+      <w:r>
+        <w:rPr>
+          <w:lang w:val="en-US"/>
+        </w:rPr>
+        <w:t xml:space="preserve">Overall, </w:t>
+      </w:r>
+      <w:r>
+        <w:rPr>
+          <w:lang w:val="en-US"/>
+        </w:rPr>
+        <w:t xml:space="preserve">the </w:t>
+      </w:r>
+      <w:r>
+        <w:rPr>
+          <w:lang w:val="en-US"/>
+        </w:rPr>
+        <w:t xml:space="preserve">work conducted for data engineering and preprocessing, with the research of external datasets that could complete the train set, the reflection on how to best use the features that we could get and how to preprocess our data, especially for dates, was a great </w:t>
+      </w:r>
+      <w:proofErr w:type="gramStart"/>
+      <w:r>
+        <w:rPr>
+          <w:lang w:val="en-US"/>
+        </w:rPr>
+        <w:t>a learning</w:t>
+      </w:r>
+      <w:proofErr w:type="gramEnd"/>
+      <w:r>
+        <w:rPr>
+          <w:lang w:val="en-US"/>
+        </w:rPr>
+        <w:t xml:space="preserve"> experience and allowed us to be better skilled in conducting a modelling project from A to Z. </w:t>
+      </w:r>
+      <w:proofErr w:type="gramStart"/>
+      <w:r>
+        <w:rPr>
+          <w:lang w:val="en-US"/>
+        </w:rPr>
+        <w:t>We however</w:t>
+      </w:r>
+      <w:proofErr w:type="gramEnd"/>
+      <w:r>
+        <w:rPr>
+          <w:lang w:val="en-US"/>
+        </w:rPr>
+        <w:t xml:space="preserve"> </w:t>
+      </w:r>
+      <w:r>
+        <w:rPr>
+          <w:lang w:val="en-US"/>
+        </w:rPr>
+        <w:t>failed to implement</w:t>
+      </w:r>
+      <w:r>
+        <w:rPr>
+          <w:lang w:val="en-US"/>
+        </w:rPr>
+        <w:t xml:space="preserve"> a few elements</w:t>
+      </w:r>
+      <w:r>
+        <w:rPr>
+          <w:lang w:val="en-US"/>
+        </w:rPr>
+        <w:t xml:space="preserve"> before the submission of our predi</w:t>
+      </w:r>
+      <w:r>
+        <w:rPr>
+          <w:lang w:val="en-US"/>
+        </w:rPr>
+        <w:t>c</w:t>
+      </w:r>
+      <w:r>
+        <w:rPr>
+          <w:lang w:val="en-US"/>
+        </w:rPr>
+        <w:t xml:space="preserve">tions which prevented us from </w:t>
+      </w:r>
+      <w:r>
+        <w:rPr>
+          <w:lang w:val="en-US"/>
+        </w:rPr>
+        <w:t>obtaining a very good score</w:t>
+      </w:r>
+      <w:r>
+        <w:rPr>
+          <w:lang w:val="en-US"/>
+        </w:rPr>
+        <w:t>, such as a better treatment of missing values for the target</w:t>
+      </w:r>
+      <w:r>
+        <w:rPr>
+          <w:lang w:val="en-US"/>
+        </w:rPr>
+        <w:t xml:space="preserve"> </w:t>
+      </w:r>
+      <w:r>
+        <w:rPr>
+          <w:lang w:val="en-US"/>
+        </w:rPr>
+        <w:t>variables (see Fig</w:t>
+      </w:r>
+      <w:r>
+        <w:rPr>
+          <w:lang w:val="en-US"/>
+        </w:rPr>
+        <w:t>3</w:t>
+      </w:r>
+      <w:r>
+        <w:rPr>
+          <w:lang w:val="en-US"/>
+        </w:rPr>
+        <w:t>.).</w:t>
+      </w:r>
+      <w:r>
+        <w:rPr>
+          <w:lang w:val="en-US"/>
+        </w:rPr>
+        <w:t xml:space="preserve"> </w:t>
+      </w:r>
+      <w:r>
+        <w:rPr>
+          <w:lang w:val="en-US"/>
+        </w:rPr>
+        <w:t>Indeed, the linear interpolation gave us a big number of values which surely did not reflect the true ones, and we should have thought of another way, for example clipping the train set for this variable</w:t>
+      </w:r>
+      <w:r>
+        <w:rPr>
+          <w:lang w:val="en-US"/>
+        </w:rPr>
+        <w:t xml:space="preserve"> and taking only the observations after the big gap. </w:t>
+      </w:r>
+    </w:p>
+    <w:p>
+      <w:pPr>
+        <w:ind w:firstLine="708"/>
+        <w:rPr>
+          <w:lang w:val="en-US"/>
+        </w:rPr>
+      </w:pPr>
+      <w:r>
+        <w:rPr>
+          <w:lang w:val="en-US"/>
+        </w:rPr>
+        <w:t>After the deadline, we were able to improve</w:t>
+      </w:r>
+      <w:r>
+        <w:rPr>
+          <w:lang w:val="en-US"/>
+        </w:rPr>
+        <w:t xml:space="preserve"> our results</w:t>
+      </w:r>
+      <w:r>
+        <w:rPr>
+          <w:lang w:val="en-US"/>
+        </w:rPr>
+        <w:t xml:space="preserve"> a bit, by taking </w:t>
+      </w:r>
+      <w:r>
+        <w:rPr>
+          <w:lang w:val="en-US"/>
+        </w:rPr>
+        <w:t xml:space="preserve">for example </w:t>
+      </w:r>
+      <w:r>
+        <w:rPr>
+          <w:lang w:val="en-US"/>
+        </w:rPr>
+        <w:t xml:space="preserve">the log of each target variable </w:t>
+      </w:r>
+      <w:proofErr w:type="gramStart"/>
+      <w:r>
+        <w:rPr>
+          <w:lang w:val="en-US"/>
+        </w:rPr>
+        <w:t>in order to</w:t>
+      </w:r>
+      <w:proofErr w:type="gramEnd"/>
+      <w:r>
+        <w:rPr>
+          <w:lang w:val="en-US"/>
+        </w:rPr>
+        <w:t xml:space="preserve"> diminish the effect</w:t>
+      </w:r>
+      <w:r>
+        <w:rPr>
+          <w:lang w:val="en-US"/>
+        </w:rPr>
+        <w:t xml:space="preserve"> </w:t>
+      </w:r>
+      <w:r>
+        <w:rPr>
+          <w:lang w:val="en-US"/>
+        </w:rPr>
+        <w:t>of outliers.</w:t>
+      </w:r>
+      <w:r>
+        <w:rPr>
+          <w:lang w:val="en-US"/>
+        </w:rPr>
+        <w:t xml:space="preserve"> We realized the importance of treating well the initial variables and that adding a lot of data that does not necessarily translate into better </w:t>
+      </w:r>
+      <w:r>
+        <w:rPr>
+          <w:lang w:val="en-US"/>
+        </w:rPr>
+        <w:t>f</w:t>
+      </w:r>
+      <w:r>
+        <w:rPr>
+          <w:lang w:val="en-US"/>
+        </w:rPr>
+        <w:t xml:space="preserve">orecasting. </w:t>
+      </w:r>
+      <w:r>
+        <w:rPr>
+          <w:lang w:val="en-US"/>
+        </w:rPr>
+        <w:t xml:space="preserve">We were happy with the structure of our work and of the notebooks, as the classes and functions created were reusable easily and allowed us to try many different </w:t>
+      </w:r>
+      <w:r>
+        <w:rPr>
+          <w:lang w:val="en-US"/>
+        </w:rPr>
+        <w:t>things.</w:t>
+      </w:r>
+    </w:p>
+    <w:p>
+      <w:pPr>
+        <w:rPr>
+          <w:lang w:val="en-US"/>
+        </w:rPr>
+      </w:pPr>
+    </w:p>
+    <w:p>
+      <w:pPr>
         <w:rPr>
           <w:b/>
           <w:bCs/>
           <w:lang w:val="en-US"/>
         </w:rPr>
-        <w:t xml:space="preserve"> (</w:t>
-      </w:r>
+      </w:pPr>
       <w:r>
         <w:rPr>
           <w:b/>
           <w:bCs/>
           <w:lang w:val="en-US"/>
         </w:rPr>
-        <w:t>3</w:t>
-      </w:r>
-      <w:r>
+        <w:t>Conclusion</w:t>
+      </w:r>
+    </w:p>
+    <w:p>
+      <w:pPr>
         <w:rPr>
           <w:b/>
           <w:bCs/>
           <w:lang w:val="en-US"/>
         </w:rPr>
+      </w:pPr>
+    </w:p>
+    <w:p>
+      <w:pPr>
+        <w:rPr>
+          <w:lang w:val="en-US"/>
+        </w:rPr>
+      </w:pPr>
+      <w:r>
+        <w:rPr>
+          <w:lang w:val="en-US"/>
+        </w:rPr>
+        <w:t xml:space="preserve">Overall, </w:t>
+      </w:r>
+      <w:r>
+        <w:rPr>
+          <w:lang w:val="en-US"/>
+        </w:rPr>
+        <w:t xml:space="preserve">this project was very </w:t>
+      </w:r>
+      <w:proofErr w:type="spellStart"/>
+      <w:r>
+        <w:rPr>
+          <w:lang w:val="en-US"/>
+        </w:rPr>
+        <w:t>taughtful</w:t>
+      </w:r>
+      <w:proofErr w:type="spellEnd"/>
+      <w:r>
+        <w:rPr>
+          <w:lang w:val="en-US"/>
+        </w:rPr>
+        <w:t xml:space="preserve"> as</w:t>
+      </w:r>
+      <w:r>
+        <w:rPr>
+          <w:lang w:val="en-US"/>
+        </w:rPr>
+        <w:t xml:space="preserve"> we learnt the importance of treating data before modelling and understood better the various techniques </w:t>
+      </w:r>
+      <w:proofErr w:type="gramStart"/>
+      <w:r>
+        <w:rPr>
+          <w:lang w:val="en-US"/>
+        </w:rPr>
+        <w:t>usable</w:t>
+      </w:r>
+      <w:proofErr w:type="gramEnd"/>
+      <w:r>
+        <w:rPr>
+          <w:lang w:val="en-US"/>
+        </w:rPr>
         <w:t xml:space="preserve"> </w:t>
       </w:r>
       <w:r>
+        <w:rPr>
+          <w:lang w:val="en-US"/>
+        </w:rPr>
+        <w:t xml:space="preserve">for treating time series. </w:t>
+      </w:r>
+      <w:r>
+        <w:rPr>
+          <w:lang w:val="en-US"/>
+        </w:rPr>
+        <w:t xml:space="preserve">The deep learning models turned out to be a bit disappointing, even though some more time could have allowed better research on the best way to implement them. </w:t>
+      </w:r>
+      <w:r>
+        <w:rPr>
+          <w:lang w:val="en-US"/>
+        </w:rPr>
+        <w:t xml:space="preserve">The main takeaway will be to explore better the variables before jumping to adding external </w:t>
+      </w:r>
+      <w:proofErr w:type="gramStart"/>
+      <w:r>
+        <w:rPr>
+          <w:lang w:val="en-US"/>
+        </w:rPr>
+        <w:t>data, and</w:t>
+      </w:r>
+      <w:proofErr w:type="gramEnd"/>
+      <w:r>
+        <w:rPr>
+          <w:lang w:val="en-US"/>
+        </w:rPr>
+        <w:t xml:space="preserve"> selecting the latter better as to avoid potential </w:t>
+      </w:r>
+      <w:r>
+        <w:rPr>
+          <w:lang w:val="en-US"/>
+        </w:rPr>
+        <w:t>correlations between variables.</w:t>
+      </w:r>
+    </w:p>
+    <w:p>
+      <w:pPr>
+        <w:rPr>
+          <w:lang w:val="en-US"/>
+        </w:rPr>
+      </w:pPr>
+    </w:p>
+    <w:p>
+      <w:pPr>
+        <w:rPr>
+          <w:lang w:val="en-US"/>
+        </w:rPr>
+      </w:pPr>
+    </w:p>
+    <w:p>
+      <w:pPr>
+        <w:rPr>
+          <w:lang w:val="en-US"/>
+        </w:rPr>
+      </w:pPr>
+    </w:p>
+    <w:p>
+      <w:pPr>
+        <w:rPr>
+          <w:lang w:val="en-US"/>
+        </w:rPr>
+      </w:pPr>
+    </w:p>
+    <w:p>
+      <w:pPr>
+        <w:rPr>
+          <w:lang w:val="en-US"/>
+        </w:rPr>
+      </w:pPr>
+    </w:p>
+    <w:p>
+      <w:pPr>
+        <w:rPr>
+          <w:lang w:val="en-US"/>
+        </w:rPr>
+      </w:pPr>
+    </w:p>
+    <w:p>
+      <w:pPr>
+        <w:rPr>
+          <w:lang w:val="en-US"/>
+        </w:rPr>
+      </w:pPr>
+    </w:p>
+    <w:p>
+      <w:pPr>
+        <w:rPr>
+          <w:lang w:val="en-US"/>
+        </w:rPr>
+      </w:pPr>
+    </w:p>
+    <w:p>
+      <w:pPr>
+        <w:rPr>
+          <w:lang w:val="en-US"/>
+        </w:rPr>
+      </w:pPr>
+    </w:p>
+    <w:p>
+      <w:pPr>
+        <w:rPr>
+          <w:lang w:val="en-US"/>
+        </w:rPr>
+      </w:pPr>
+    </w:p>
+    <w:p>
+      <w:pPr>
+        <w:rPr>
+          <w:lang w:val="en-US"/>
+        </w:rPr>
+      </w:pPr>
+    </w:p>
+    <w:p>
+      <w:pPr>
+        <w:rPr>
+          <w:lang w:val="en-US"/>
+        </w:rPr>
+      </w:pPr>
+    </w:p>
+    <w:p>
+      <w:pPr>
+        <w:rPr>
+          <w:lang w:val="en-US"/>
+        </w:rPr>
+      </w:pPr>
+    </w:p>
+    <w:p>
+      <w:pPr>
+        <w:rPr>
+          <w:lang w:val="en-US"/>
+        </w:rPr>
+      </w:pPr>
+    </w:p>
+    <w:p>
+      <w:pPr>
+        <w:rPr>
+          <w:lang w:val="en-US"/>
+        </w:rPr>
+      </w:pPr>
+    </w:p>
+    <w:p>
+      <w:pPr>
+        <w:rPr>
+          <w:lang w:val="en-US"/>
+        </w:rPr>
+      </w:pPr>
+    </w:p>
+    <w:p>
+      <w:pPr>
+        <w:rPr>
+          <w:lang w:val="en-US"/>
+        </w:rPr>
+      </w:pPr>
+    </w:p>
+    <w:p>
+      <w:pPr>
+        <w:rPr>
+          <w:lang w:val="en-US"/>
+        </w:rPr>
+      </w:pPr>
+    </w:p>
+    <w:p>
+      <w:pPr>
+        <w:rPr>
+          <w:lang w:val="en-US"/>
+        </w:rPr>
+      </w:pPr>
+    </w:p>
+    <w:p>
+      <w:pPr>
+        <w:rPr>
+          <w:lang w:val="en-US"/>
+        </w:rPr>
+      </w:pPr>
+    </w:p>
+    <w:p>
+      <w:pPr>
+        <w:rPr>
+          <w:lang w:val="en-US"/>
+        </w:rPr>
+      </w:pPr>
+    </w:p>
+    <w:p>
+      <w:pPr>
+        <w:rPr>
+          <w:lang w:val="en-US"/>
+        </w:rPr>
+      </w:pPr>
+    </w:p>
+    <w:p>
+      <w:pPr>
+        <w:rPr>
+          <w:lang w:val="en-US"/>
+        </w:rPr>
+      </w:pPr>
+    </w:p>
+    <w:p>
+      <w:pPr>
+        <w:rPr>
+          <w:lang w:val="en-US"/>
+        </w:rPr>
+      </w:pPr>
+    </w:p>
+    <w:p>
+      <w:pPr>
+        <w:rPr>
+          <w:lang w:val="en-US"/>
+        </w:rPr>
+      </w:pPr>
+    </w:p>
+    <w:p>
+      <w:pPr>
+        <w:rPr>
+          <w:lang w:val="en-US"/>
+        </w:rPr>
+      </w:pPr>
+    </w:p>
+    <w:p>
+      <w:pPr>
+        <w:rPr>
+          <w:lang w:val="en-US"/>
+        </w:rPr>
+      </w:pPr>
+    </w:p>
+    <w:p>
+      <w:pPr>
         <w:rPr>
           <w:b/>
           <w:bCs/>
           <w:lang w:val="en-US"/>
         </w:rPr>
-        <w:t>points)</w:t>
-      </w:r>
-    </w:p>
-    <w:p>
-      <w:pPr>
-        <w:rPr>
-          <w:lang w:val="en-US"/>
-        </w:rPr>
-      </w:pPr>
-      <w:r>
-        <w:rPr>
-          <w:lang w:val="en-US"/>
-        </w:rPr>
-        <w:t>(Reflect on the learning experience from the practical session. Discuss any challenges faced while implementing the models and how you overcame them. Mention any insights gained about deep learning techniques in time series analysis</w:t>
-      </w:r>
-      <w:r>
-        <w:rPr>
-          <w:lang w:val="en-US"/>
-        </w:rPr>
-        <w:t xml:space="preserve"> and how they compare with classical ML.</w:t>
-      </w:r>
-      <w:r>
-        <w:rPr>
-          <w:lang w:val="en-US"/>
-        </w:rPr>
-        <w:t>)</w:t>
-      </w:r>
-    </w:p>
-    <w:p>
-      <w:pPr>
-        <w:rPr>
-          <w:lang w:val="en-US"/>
-        </w:rPr>
-      </w:pPr>
-    </w:p>
-    <w:p>
-      <w:pPr>
+      </w:pPr>
+      <w:r>
         <w:rPr>
           <w:b/>
           <w:bCs/>
           <w:lang w:val="en-US"/>
         </w:rPr>
-      </w:pPr>
-      <w:r>
+        <w:t>Appendix</w:t>
+      </w:r>
+    </w:p>
+    <w:p>
+      <w:pPr>
         <w:rPr>
           <w:b/>
           <w:bCs/>
           <w:lang w:val="en-US"/>
         </w:rPr>
-        <w:t>Conclusion</w:t>
-      </w:r>
-      <w:r>
-        <w:rPr>
-          <w:b/>
-          <w:bCs/>
-          <w:lang w:val="en-US"/>
-        </w:rPr>
-        <w:t xml:space="preserve"> (1 points)</w:t>
-      </w:r>
-    </w:p>
-    <w:p>
-      <w:pPr>
-        <w:rPr>
-          <w:lang w:val="en-US"/>
-        </w:rPr>
-      </w:pPr>
-      <w:r>
-        <w:rPr>
-          <w:lang w:val="en-US"/>
-        </w:rPr>
-        <w:t>(Summarize the key findings from your practical session. Reflect on the effectiveness of deep learning models in time series analysis and any potential future work or improvements that could be made.)</w:t>
-      </w:r>
-    </w:p>
-    <w:p>
-      <w:pPr>
-        <w:rPr>
-          <w:lang w:val="en-US"/>
-        </w:rPr>
-      </w:pPr>
-    </w:p>
-    <w:p>
-      <w:pPr>
-        <w:rPr>
-          <w:b/>
-          <w:bCs/>
-          <w:lang w:val="en-US"/>
-        </w:rPr>
-      </w:pPr>
-      <w:r>
-        <w:rPr>
-          <w:b/>
-          <w:bCs/>
-          <w:lang w:val="en-US"/>
-        </w:rPr>
-        <w:t xml:space="preserve">Kaggle Challenge (5 points – Depending on the score of your best model </w:t>
-      </w:r>
-    </w:p>
-    <w:p>
-      <w:pPr>
-        <w:rPr>
-          <w:b/>
-          <w:bCs/>
-          <w:lang w:val="en-US"/>
-        </w:rPr>
-      </w:pPr>
-      <w:r>
-        <w:rPr>
-          <w:b/>
-          <w:bCs/>
-          <w:lang w:val="en-US"/>
-        </w:rPr>
-        <w:t>+ 1 Bonus point for the best team)</w:t>
-      </w:r>
-      <w:r>
-        <w:rPr>
-          <w:b/>
-          <w:bCs/>
-          <w:lang w:val="en-US"/>
-        </w:rPr>
-        <w:t xml:space="preserve"> </w:t>
-      </w:r>
-    </w:p>
-    <w:p>
-      <w:pPr>
-        <w:rPr>
-          <w:lang w:val="en-US"/>
-        </w:rPr>
-      </w:pPr>
-      <w:r>
-        <w:rPr>
-          <w:lang w:val="en-US"/>
-        </w:rPr>
-        <w:t xml:space="preserve">Link to Kaggle Challenge : </w:t>
-      </w:r>
-      <w:hyperlink r:id="rId8" w:history="1">
-        <w:r>
-          <w:rPr>
-            <w:rStyle w:val="Lienhypertexte"/>
-            <w:lang w:val="en-US"/>
-          </w:rPr>
-          <w:t>https://www.kaggle.com/t/f67e04bba03e4f0b94fb26b2b154884a</w:t>
-        </w:r>
-      </w:hyperlink>
-    </w:p>
-    <w:p>
-      <w:pPr>
-        <w:rPr>
-          <w:lang w:val="en-US"/>
-        </w:rPr>
-      </w:pPr>
-    </w:p>
-    <w:p>
+      </w:pPr>
+    </w:p>
+    <w:p>
+      <w:pPr>
+        <w:rPr>
+          <w:lang w:val="en-US"/>
+        </w:rPr>
+      </w:pPr>
+      <w:r>
+        <w:rPr>
+          <w:lang w:val="en-US"/>
+        </w:rPr>
+        <w:t>Fig</w:t>
+      </w:r>
+      <w:r>
+        <w:rPr>
+          <w:lang w:val="en-US"/>
+        </w:rPr>
+        <w:t>1.</w:t>
+      </w:r>
+    </w:p>
+    <w:p>
+      <w:pPr>
+        <w:rPr>
+          <w:lang w:val="en-US"/>
+        </w:rPr>
+      </w:pPr>
       <w:r>
         <w:rPr>
           <w:noProof/>
         </w:rPr>
+        <mc:AlternateContent>
+          <mc:Choice Requires="wps">
+            <w:drawing>
+              <wp:anchor distT="0" distB="0" distL="114300" distR="114300" simplePos="0" relativeHeight="251659264" behindDoc="0" locked="0" layoutInCell="1" allowOverlap="1" wp14:anchorId="07B9AE26" wp14:editId="5ABC345F">
+                <wp:simplePos x="0" y="0"/>
+                <wp:positionH relativeFrom="column">
+                  <wp:posOffset>1340485</wp:posOffset>
+                </wp:positionH>
+                <wp:positionV relativeFrom="paragraph">
+                  <wp:posOffset>43180</wp:posOffset>
+                </wp:positionV>
+                <wp:extent cx="3040380" cy="312420"/>
+                <wp:effectExtent l="0" t="0" r="26670" b="11430"/>
+                <wp:wrapNone/>
+                <wp:docPr id="669328531" name="Rectangle 1"/>
+                <wp:cNvGraphicFramePr/>
+                <a:graphic xmlns:a="http://schemas.openxmlformats.org/drawingml/2006/main">
+                  <a:graphicData uri="http://schemas.microsoft.com/office/word/2010/wordprocessingShape">
+                    <wps:wsp>
+                      <wps:cNvSpPr/>
+                      <wps:spPr>
+                        <a:xfrm>
+                          <a:off x="0" y="0"/>
+                          <a:ext cx="3040380" cy="312420"/>
+                        </a:xfrm>
+                        <a:prstGeom prst="rect">
+                          <a:avLst/>
+                        </a:prstGeom>
+                        <a:solidFill>
+                          <a:schemeClr val="bg1"/>
+                        </a:solidFill>
+                        <a:ln>
+                          <a:solidFill>
+                            <a:schemeClr val="bg1"/>
+                          </a:solidFill>
+                        </a:ln>
+                      </wps:spPr>
+                      <wps:style>
+                        <a:lnRef idx="2">
+                          <a:schemeClr val="accent1">
+                            <a:shade val="15000"/>
+                          </a:schemeClr>
+                        </a:lnRef>
+                        <a:fillRef idx="1">
+                          <a:schemeClr val="accent1"/>
+                        </a:fillRef>
+                        <a:effectRef idx="0">
+                          <a:schemeClr val="accent1"/>
+                        </a:effectRef>
+                        <a:fontRef idx="minor">
+                          <a:schemeClr val="lt1"/>
+                        </a:fontRef>
+                      </wps:style>
+                      <wps:bodyPr rot="0" spcFirstLastPara="0" vertOverflow="overflow" horzOverflow="overflow" vert="horz" wrap="square" lIns="91440" tIns="45720" rIns="91440" bIns="45720" numCol="1" spcCol="0" rtlCol="0" fromWordArt="0" anchor="ctr" anchorCtr="0" forceAA="0" compatLnSpc="1">
+                        <a:prstTxWarp prst="textNoShape">
+                          <a:avLst/>
+                        </a:prstTxWarp>
+                        <a:noAutofit/>
+                      </wps:bodyPr>
+                    </wps:wsp>
+                  </a:graphicData>
+                </a:graphic>
+              </wp:anchor>
+            </w:drawing>
+          </mc:Choice>
+          <mc:Fallback>
+            <w:pict>
+              <v:rect w14:anchorId="48F9716E" id="Rectangle 1" o:spid="_x0000_s1026" style="position:absolute;margin-left:105.55pt;margin-top:3.4pt;width:239.4pt;height:24.6pt;z-index:251659264;visibility:visible;mso-wrap-style:square;mso-wrap-distance-left:9pt;mso-wrap-distance-top:0;mso-wrap-distance-right:9pt;mso-wrap-distance-bottom:0;mso-position-horizontal:absolute;mso-position-horizontal-relative:text;mso-position-vertical:absolute;mso-position-vertical-relative:text;v-text-anchor:middle" o:gfxdata="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" fillcolor="white [3212]" strokecolor="white [3212]" strokeweight="1pt"/>
+            </w:pict>
+          </mc:Fallback>
+        </mc:AlternateContent>
       </w:r>
       <w:r>
         <w:rPr>
           <w:noProof/>
         </w:rPr>
-        <w:pict w14:anchorId="486F256C">
-          <v:rect id="_x0000_i1027" alt="" style="width:453.6pt;height:.05pt;mso-width-percent:0;mso-height-percent:0;mso-width-percent:0;mso-height-percent:0" o:hralign="center" o:hrstd="t" o:hrnoshade="t" o:hr="t" fillcolor="#d1d5db" stroked="f"/>
-        </w:pict>
-      </w:r>
-    </w:p>
-    <w:p>
-      <w:pPr>
-        <w:rPr>
-          <w:lang w:val="en-US"/>
-        </w:rPr>
-      </w:pPr>
-      <w:r>
-        <w:rPr>
-          <w:b/>
-          <w:bCs/>
-          <w:lang w:val="en-US"/>
-        </w:rPr>
-        <w:t>Note to Students</w:t>
-      </w:r>
-      <w:r>
-        <w:rPr>
-          <w:lang w:val="en-US"/>
-        </w:rPr>
-        <w:t xml:space="preserve">: Keep your report concise and focused. The total length should not exceed </w:t>
-      </w:r>
-      <w:r>
-        <w:rPr>
-          <w:b/>
-          <w:bCs/>
-          <w:lang w:val="en-US"/>
-        </w:rPr>
-        <w:t>4</w:t>
-      </w:r>
-      <w:r>
-        <w:rPr>
-          <w:b/>
-          <w:bCs/>
-          <w:lang w:val="en-US"/>
-        </w:rPr>
-        <w:t xml:space="preserve"> pages</w:t>
+        <w:drawing>
+          <wp:inline distT="0" distB="0" distL="0" distR="0" wp14:anchorId="7533B316" wp14:editId="0F35970D">
+            <wp:extent cx="5760720" cy="3142211"/>
+            <wp:effectExtent l="0" t="0" r="0" b="1270"/>
+            <wp:docPr id="1110718603" name="Picture 1110718603" descr="A graph of a normal distribution&#10;&#10;Description automatically generated"/>
+            <wp:cNvGraphicFramePr>
+              <a:graphicFrameLocks xmlns:a="http://schemas.openxmlformats.org/drawingml/2006/main" noChangeAspect="1"/>
+            </wp:cNvGraphicFramePr>
+            <a:graphic xmlns:a="http://schemas.openxmlformats.org/drawingml/2006/main">
+              <a:graphicData uri="http://schemas.openxmlformats.org/drawingml/2006/picture">
+                <pic:pic xmlns:pic="http://schemas.openxmlformats.org/drawingml/2006/picture">
+                  <pic:nvPicPr>
+                    <pic:cNvPr id="1110718603" name="Picture 1110718603" descr="A graph of a normal distribution&#10;&#10;Description automatically generated"/>
+                    <pic:cNvPicPr/>
+                  </pic:nvPicPr>
+                  <pic:blipFill>
+                    <a:blip r:embed="rId9" cstate="print">
+                      <a:extLst>
+                        <a:ext uri="{28A0092B-C50C-407E-A947-70E740481C1C}">
+                          <a14:useLocalDpi xmlns:a14="http://schemas.microsoft.com/office/drawing/2010/main" val="0"/>
+                        </a:ext>
+                      </a:extLst>
+                    </a:blip>
+                    <a:stretch>
+                      <a:fillRect/>
+                    </a:stretch>
+                  </pic:blipFill>
+                  <pic:spPr>
+                    <a:xfrm>
+                      <a:off x="0" y="0"/>
+                      <a:ext cx="5760720" cy="3142211"/>
+                    </a:xfrm>
+                    <a:prstGeom prst="rect">
+                      <a:avLst/>
+                    </a:prstGeom>
+                  </pic:spPr>
+                </pic:pic>
+              </a:graphicData>
+            </a:graphic>
+          </wp:inline>
+        </w:drawing>
+      </w:r>
+    </w:p>
+    <w:p>
+      <w:pPr>
+        <w:rPr>
+          <w:lang w:val="en-US"/>
+        </w:rPr>
+      </w:pPr>
+      <w:r>
+        <w:rPr>
+          <w:lang w:val="en-US"/>
+        </w:rPr>
+        <w:t>Fig</w:t>
+      </w:r>
+      <w:r>
+        <w:rPr>
+          <w:lang w:val="en-US"/>
+        </w:rPr>
+        <w:t>2</w:t>
+      </w:r>
+      <w:r>
+        <w:rPr>
+          <w:lang w:val="en-US"/>
+        </w:rPr>
+        <w:t>.</w:t>
+      </w:r>
+    </w:p>
+    <w:p>
+      <w:r>
+        <w:drawing>
+          <wp:inline distT="0" distB="0" distL="0" distR="0" wp14:anchorId="2EB799E7" wp14:editId="1F1AEBE0">
+            <wp:extent cx="6240780" cy="2080260"/>
+            <wp:effectExtent l="0" t="0" r="7620" b="0"/>
+            <wp:docPr id="1175737849" name="Picture 6" descr="A white paper with black text&#10;&#10;Description automatically generated"/>
+            <wp:cNvGraphicFramePr>
+              <a:graphicFrameLocks xmlns:a="http://schemas.openxmlformats.org/drawingml/2006/main" noChangeAspect="1"/>
+            </wp:cNvGraphicFramePr>
+            <a:graphic xmlns:a="http://schemas.openxmlformats.org/drawingml/2006/main">
+              <a:graphicData uri="http://schemas.openxmlformats.org/drawingml/2006/picture">
+                <pic:pic xmlns:pic="http://schemas.openxmlformats.org/drawingml/2006/picture">
+                  <pic:nvPicPr>
+                    <pic:cNvPr id="1175737849" name="Picture 6" descr="A white paper with black text&#10;&#10;Description automatically generated"/>
+                    <pic:cNvPicPr>
+                      <a:picLocks noChangeAspect="1" noChangeArrowheads="1"/>
+                    </pic:cNvPicPr>
+                  </pic:nvPicPr>
+                  <pic:blipFill>
+                    <a:blip r:embed="rId10" cstate="print">
+                      <a:extLst>
+                        <a:ext uri="{28A0092B-C50C-407E-A947-70E740481C1C}">
+                          <a14:useLocalDpi xmlns:a14="http://schemas.microsoft.com/office/drawing/2010/main" val="0"/>
+                        </a:ext>
+                      </a:extLst>
+                    </a:blip>
+                    <a:srcRect/>
+                    <a:stretch>
+                      <a:fillRect/>
+                    </a:stretch>
+                  </pic:blipFill>
+                  <pic:spPr bwMode="auto">
+                    <a:xfrm>
+                      <a:off x="0" y="0"/>
+                      <a:ext cx="6240780" cy="2080260"/>
+                    </a:xfrm>
+                    <a:prstGeom prst="rect">
+                      <a:avLst/>
+                    </a:prstGeom>
+                    <a:noFill/>
+                    <a:ln>
+                      <a:noFill/>
+                    </a:ln>
+                  </pic:spPr>
+                </pic:pic>
+              </a:graphicData>
+            </a:graphic>
+          </wp:inline>
+        </w:drawing>
+      </w:r>
+    </w:p>
+    <w:p>
+      <w:pPr>
+        <w:rPr>
+          <w:lang w:val="en-US"/>
+        </w:rPr>
+      </w:pPr>
+    </w:p>
+    <w:p>
+      <w:pPr>
+        <w:rPr>
+          <w:lang w:val="en-US"/>
+        </w:rPr>
+      </w:pPr>
+      <w:r>
+        <w:rPr>
+          <w:lang w:val="en-US"/>
+        </w:rPr>
+        <w:drawing>
+          <wp:inline distT="0" distB="0" distL="0" distR="0" wp14:anchorId="29DF046A" wp14:editId="595AB5A8">
+            <wp:extent cx="5760720" cy="2675255"/>
+            <wp:effectExtent l="0" t="0" r="0" b="0"/>
+            <wp:docPr id="1232830776" name="Picture 1" descr="A screenshot of a graph&#10;&#10;Description automatically generated"/>
+            <wp:cNvGraphicFramePr>
+              <a:graphicFrameLocks xmlns:a="http://schemas.openxmlformats.org/drawingml/2006/main" noChangeAspect="1"/>
+            </wp:cNvGraphicFramePr>
+            <a:graphic xmlns:a="http://schemas.openxmlformats.org/drawingml/2006/main">
+              <a:graphicData uri="http://schemas.openxmlformats.org/drawingml/2006/picture">
+                <pic:pic xmlns:pic="http://schemas.openxmlformats.org/drawingml/2006/picture">
+                  <pic:nvPicPr>
+                    <pic:cNvPr id="1117600952" name="Picture 1" descr="A screenshot of a graph&#10;&#10;Description automatically generated"/>
+                    <pic:cNvPicPr/>
+                  </pic:nvPicPr>
+                  <pic:blipFill>
+                    <a:blip r:embed="rId11"/>
+                    <a:stretch>
+                      <a:fillRect/>
+                    </a:stretch>
+                  </pic:blipFill>
+                  <pic:spPr>
+                    <a:xfrm>
+                      <a:off x="0" y="0"/>
+                      <a:ext cx="5760720" cy="2675255"/>
+                    </a:xfrm>
+                    <a:prstGeom prst="rect">
+                      <a:avLst/>
+                    </a:prstGeom>
+                  </pic:spPr>
+                </pic:pic>
+              </a:graphicData>
+            </a:graphic>
+          </wp:inline>
+        </w:drawing>
+      </w:r>
+    </w:p>
+    <w:p>
+      <w:pPr>
+        <w:rPr>
+          <w:lang w:val="en-US"/>
+        </w:rPr>
+      </w:pPr>
+      <w:r>
+        <w:rPr>
+          <w:lang w:val="en-US"/>
+        </w:rPr>
+        <w:t>Fig</w:t>
+      </w:r>
+      <w:r>
+        <w:rPr>
+          <w:lang w:val="en-US"/>
+        </w:rPr>
+        <w:t>3</w:t>
       </w:r>
       <w:r>
         <w:rPr>
@@ -683,77 +2087,150 @@
       </w:r>
     </w:p>
     <w:p>
-      <w:r>
-        <w:rPr>
-          <w:noProof/>
-        </w:rPr>
-      </w:r>
-      <w:r>
-        <w:rPr>
-          <w:noProof/>
-        </w:rPr>
-        <w:pict w14:anchorId="6AFB7101">
-          <v:rect id="_x0000_i1028" alt="" style="width:453.6pt;height:.05pt;mso-width-percent:0;mso-height-percent:0;mso-width-percent:0;mso-height-percent:0" o:hralign="center" o:hrstd="t" o:hrnoshade="t" o:hr="t" fillcolor="#d1d5db" stroked="f"/>
-        </w:pict>
-      </w:r>
-    </w:p>
-    <w:p>
-      <w:pPr>
-        <w:rPr>
-          <w:lang w:val="en-US"/>
-        </w:rPr>
-      </w:pPr>
-      <w:r>
-        <w:rPr>
-          <w:b/>
-          <w:bCs/>
-          <w:lang w:val="en-US"/>
-        </w:rPr>
-        <w:t>Submission Deadline</w:t>
-      </w:r>
-      <w:r>
-        <w:rPr>
-          <w:lang w:val="en-US"/>
-        </w:rPr>
-        <w:t>: [</w:t>
-      </w:r>
-      <w:r>
-        <w:rPr>
-          <w:lang w:val="en-US"/>
-        </w:rPr>
-        <w:t>TBD</w:t>
-      </w:r>
-      <w:r>
-        <w:rPr>
-          <w:lang w:val="en-US"/>
-        </w:rPr>
-        <w:t>]</w:t>
-      </w:r>
-    </w:p>
-    <w:p>
-      <w:pPr>
-        <w:rPr>
-          <w:lang w:val="en-US"/>
-        </w:rPr>
-      </w:pPr>
-      <w:r>
-        <w:rPr>
-          <w:lang w:val="en-US"/>
-        </w:rPr>
-        <w:t>Please submit the report in a PDF format to [</w:t>
-      </w:r>
-      <w:r>
-        <w:rPr>
-          <w:lang w:val="en-US"/>
-        </w:rPr>
-        <w:t>charles.boy-de-la-tour@capgemini.com</w:t>
-      </w:r>
-      <w:r>
-        <w:rPr>
-          <w:lang w:val="en-US"/>
-        </w:rPr>
-        <w:t>].</w:t>
-      </w:r>
+      <w:pPr>
+        <w:rPr>
+          <w:i/>
+          <w:iCs/>
+          <w:u w:val="single"/>
+          <w:lang w:val="en-US"/>
+        </w:rPr>
+      </w:pPr>
+      <w:r>
+        <w:rPr>
+          <w:i/>
+          <w:iCs/>
+          <w:u w:val="single"/>
+          <w:lang w:val="en-US"/>
+        </w:rPr>
+        <w:t>Target variables before any treatment</w:t>
+      </w:r>
+    </w:p>
+    <w:p>
+      <w:r>
+        <w:drawing>
+          <wp:inline distT="0" distB="0" distL="0" distR="0" wp14:anchorId="4C9AAACB" wp14:editId="787A738B">
+            <wp:extent cx="4700391" cy="4030980"/>
+            <wp:effectExtent l="0" t="0" r="5080" b="7620"/>
+            <wp:docPr id="1545434577" name="Picture 4" descr="A group of colorful lines&#10;&#10;Description automatically generated with medium confidence"/>
+            <wp:cNvGraphicFramePr>
+              <a:graphicFrameLocks xmlns:a="http://schemas.openxmlformats.org/drawingml/2006/main" noChangeAspect="1"/>
+            </wp:cNvGraphicFramePr>
+            <a:graphic xmlns:a="http://schemas.openxmlformats.org/drawingml/2006/main">
+              <a:graphicData uri="http://schemas.openxmlformats.org/drawingml/2006/picture">
+                <pic:pic xmlns:pic="http://schemas.openxmlformats.org/drawingml/2006/picture">
+                  <pic:nvPicPr>
+                    <pic:cNvPr id="1545434577" name="Picture 4" descr="A group of colorful lines&#10;&#10;Description automatically generated with medium confidence"/>
+                    <pic:cNvPicPr>
+                      <a:picLocks noChangeAspect="1" noChangeArrowheads="1"/>
+                    </pic:cNvPicPr>
+                  </pic:nvPicPr>
+                  <pic:blipFill>
+                    <a:blip r:embed="rId12" cstate="print">
+                      <a:extLst>
+                        <a:ext uri="{28A0092B-C50C-407E-A947-70E740481C1C}">
+                          <a14:useLocalDpi xmlns:a14="http://schemas.microsoft.com/office/drawing/2010/main" val="0"/>
+                        </a:ext>
+                      </a:extLst>
+                    </a:blip>
+                    <a:srcRect/>
+                    <a:stretch>
+                      <a:fillRect/>
+                    </a:stretch>
+                  </pic:blipFill>
+                  <pic:spPr bwMode="auto">
+                    <a:xfrm>
+                      <a:off x="0" y="0"/>
+                      <a:ext cx="4712897" cy="4041705"/>
+                    </a:xfrm>
+                    <a:prstGeom prst="rect">
+                      <a:avLst/>
+                    </a:prstGeom>
+                    <a:noFill/>
+                    <a:ln>
+                      <a:noFill/>
+                    </a:ln>
+                  </pic:spPr>
+                </pic:pic>
+              </a:graphicData>
+            </a:graphic>
+          </wp:inline>
+        </w:drawing>
+      </w:r>
+    </w:p>
+    <w:p>
+      <w:pPr>
+        <w:rPr>
+          <w:lang w:val="en-GB"/>
+        </w:rPr>
+      </w:pPr>
+      <w:r>
+        <w:rPr>
+          <w:i/>
+          <w:iCs/>
+          <w:u w:val="single"/>
+          <w:lang w:val="en-GB"/>
+        </w:rPr>
+        <w:t>Target variables after filling missing values with linear interpolation</w:t>
+      </w:r>
+    </w:p>
+    <w:p>
+      <w:r>
+        <w:drawing>
+          <wp:inline distT="0" distB="0" distL="0" distR="0" wp14:anchorId="102FA4DC" wp14:editId="00F0FDC8">
+            <wp:extent cx="4953000" cy="4247612"/>
+            <wp:effectExtent l="0" t="0" r="0" b="635"/>
+            <wp:docPr id="1558200463" name="Picture 2" descr="A group of colorful lines&#10;&#10;Description automatically generated with medium confidence"/>
+            <wp:cNvGraphicFramePr>
+              <a:graphicFrameLocks xmlns:a="http://schemas.openxmlformats.org/drawingml/2006/main" noChangeAspect="1"/>
+            </wp:cNvGraphicFramePr>
+            <a:graphic xmlns:a="http://schemas.openxmlformats.org/drawingml/2006/main">
+              <a:graphicData uri="http://schemas.openxmlformats.org/drawingml/2006/picture">
+                <pic:pic xmlns:pic="http://schemas.openxmlformats.org/drawingml/2006/picture">
+                  <pic:nvPicPr>
+                    <pic:cNvPr id="1558200463" name="Picture 2" descr="A group of colorful lines&#10;&#10;Description automatically generated with medium confidence"/>
+                    <pic:cNvPicPr>
+                      <a:picLocks noChangeAspect="1" noChangeArrowheads="1"/>
+                    </pic:cNvPicPr>
+                  </pic:nvPicPr>
+                  <pic:blipFill>
+                    <a:blip r:embed="rId13">
+                      <a:extLst>
+                        <a:ext uri="{28A0092B-C50C-407E-A947-70E740481C1C}">
+                          <a14:useLocalDpi xmlns:a14="http://schemas.microsoft.com/office/drawing/2010/main" val="0"/>
+                        </a:ext>
+                      </a:extLst>
+                    </a:blip>
+                    <a:srcRect/>
+                    <a:stretch>
+                      <a:fillRect/>
+                    </a:stretch>
+                  </pic:blipFill>
+                  <pic:spPr bwMode="auto">
+                    <a:xfrm>
+                      <a:off x="0" y="0"/>
+                      <a:ext cx="4957966" cy="4251871"/>
+                    </a:xfrm>
+                    <a:prstGeom prst="rect">
+                      <a:avLst/>
+                    </a:prstGeom>
+                    <a:noFill/>
+                    <a:ln>
+                      <a:noFill/>
+                    </a:ln>
+                  </pic:spPr>
+                </pic:pic>
+              </a:graphicData>
+            </a:graphic>
+          </wp:inline>
+        </w:drawing>
+      </w:r>
+    </w:p>
+    <w:p>
+      <w:pPr>
+        <w:rPr>
+          <w:lang w:val="en-US"/>
+        </w:rPr>
+      </w:pPr>
     </w:p>
     <w:sectPr>
       <w:pgSz w:w="11906" w:h="16838"/>
@@ -1319,13 +2796,13 @@
     <w:name w:val="Normal"/>
     <w:qFormat/>
   </w:style>
-  <w:style w:type="character" w:default="1" w:styleId="Policepardfaut">
+  <w:style w:type="character" w:default="1" w:styleId="DefaultParagraphFont">
     <w:name w:val="Default Paragraph Font"/>
     <w:uiPriority w:val="1"/>
     <w:semiHidden/>
     <w:unhideWhenUsed/>
   </w:style>
-  <w:style w:type="table" w:default="1" w:styleId="TableauNormal">
+  <w:style w:type="table" w:default="1" w:styleId="TableNormal">
     <w:name w:val="Normal Table"/>
     <w:uiPriority w:val="99"/>
     <w:semiHidden/>
@@ -1340,15 +2817,15 @@
       </w:tblCellMar>
     </w:tblPr>
   </w:style>
-  <w:style w:type="numbering" w:default="1" w:styleId="Aucuneliste">
+  <w:style w:type="numbering" w:default="1" w:styleId="NoList">
     <w:name w:val="No List"/>
     <w:uiPriority w:val="99"/>
     <w:semiHidden/>
     <w:unhideWhenUsed/>
   </w:style>
-  <w:style w:type="character" w:styleId="Lienhypertexte">
+  <w:style w:type="character" w:styleId="Hyperlink">
     <w:name w:val="Hyperlink"/>
-    <w:basedOn w:val="Policepardfaut"/>
+    <w:basedOn w:val="DefaultParagraphFont"/>
     <w:uiPriority w:val="99"/>
     <w:unhideWhenUsed/>
     <w:rsid w:val="000F13B6"/>
@@ -1357,9 +2834,9 @@
       <w:u w:val="single"/>
     </w:rPr>
   </w:style>
-  <w:style w:type="character" w:styleId="Mentionnonrsolue">
+  <w:style w:type="character" w:styleId="UnresolvedMention">
     <w:name w:val="Unresolved Mention"/>
-    <w:basedOn w:val="Policepardfaut"/>
+    <w:basedOn w:val="DefaultParagraphFont"/>
     <w:uiPriority w:val="99"/>
     <w:semiHidden/>
     <w:unhideWhenUsed/>
@@ -1368,6 +2845,28 @@
       <w:color w:val="605E5C"/>
       <w:shd w:val="clear" w:color="auto" w:fill="E1DFDD"/>
     </w:rPr>
+  </w:style>
+  <w:style w:type="paragraph" w:styleId="NormalWeb">
+    <w:name w:val="Normal (Web)"/>
+    <w:basedOn w:val="Normal"/>
+    <w:uiPriority w:val="99"/>
+    <w:semiHidden/>
+    <w:unhideWhenUsed/>
+    <w:rsid w:val="00D95BB4"/>
+    <w:rPr>
+      <w:rFonts w:ascii="Times New Roman" w:hAnsi="Times New Roman" w:cs="Times New Roman"/>
+    </w:rPr>
+  </w:style>
+  <w:style w:type="paragraph" w:styleId="ListParagraph">
+    <w:name w:val="List Paragraph"/>
+    <w:basedOn w:val="Normal"/>
+    <w:uiPriority w:val="34"/>
+    <w:qFormat/>
+    <w:rsid w:val="001164B4"/>
+    <w:pPr>
+      <w:ind w:left="720"/>
+      <w:contextualSpacing/>
+    </w:pPr>
   </w:style>
 </w:styles>
 </file>
@@ -1668,6 +3167,26 @@
 </file>
 
 <file path=customXml/item1.xml><?xml version="1.0" encoding="utf-8"?>
+<p:properties xmlns:p="http://schemas.microsoft.com/office/2006/metadata/properties" xmlns:xsi="http://www.w3.org/2001/XMLSchema-instance" xmlns:pc="http://schemas.microsoft.com/office/infopath/2007/PartnerControls">
+  <documentManagement>
+    <lcf76f155ced4ddcb4097134ff3c332f xmlns="2c143b97-8598-444c-8b45-dc9e28abcbe0">
+      <Terms xmlns="http://schemas.microsoft.com/office/infopath/2007/PartnerControls"/>
+    </lcf76f155ced4ddcb4097134ff3c332f>
+    <TaxCatchAll xmlns="9fc1301f-4230-498c-9255-6f547254e348" xsi:nil="true"/>
+  </documentManagement>
+</p:properties>
+</file>
+
+<file path=customXml/item2.xml><?xml version="1.0" encoding="utf-8"?>
+<?mso-contentType ?>
+<FormTemplates xmlns="http://schemas.microsoft.com/sharepoint/v3/contenttype/forms">
+  <Display>DocumentLibraryForm</Display>
+  <Edit>DocumentLibraryForm</Edit>
+  <New>DocumentLibraryForm</New>
+</FormTemplates>
+</file>
+
+<file path=customXml/item3.xml><?xml version="1.0" encoding="utf-8"?>
 <ct:contentTypeSchema xmlns:ct="http://schemas.microsoft.com/office/2006/metadata/contentType" xmlns:ma="http://schemas.microsoft.com/office/2006/metadata/properties/metaAttributes" ct:_="" ma:_="" ma:contentTypeName="Document" ma:contentTypeID="0x0101007BB1F38E15DC794EBD04A3EEADD4C52F" ma:contentTypeVersion="15" ma:contentTypeDescription="Crée un document." ma:contentTypeScope="" ma:versionID="7fa2abb9aa2b9bd8366fdc9b8e362ff3">
   <xsd:schema xmlns:xsd="http://www.w3.org/2001/XMLSchema" xmlns:xs="http://www.w3.org/2001/XMLSchema" xmlns:p="http://schemas.microsoft.com/office/2006/metadata/properties" xmlns:ns2="2c143b97-8598-444c-8b45-dc9e28abcbe0" xmlns:ns3="9fc1301f-4230-498c-9255-6f547254e348" targetNamespace="http://schemas.microsoft.com/office/2006/metadata/properties" ma:root="true" ma:fieldsID="0fb8828a144bfada9a893200210a1677" ns2:_="" ns3:_="">
     <xsd:import namespace="2c143b97-8598-444c-8b45-dc9e28abcbe0"/>
@@ -1902,27 +3421,26 @@
 </ct:contentTypeSchema>
 </file>
 
-<file path=customXml/item2.xml><?xml version="1.0" encoding="utf-8"?>
-<?mso-contentType ?>
-<FormTemplates xmlns="http://schemas.microsoft.com/sharepoint/v3/contenttype/forms">
-  <Display>DocumentLibraryForm</Display>
-  <Edit>DocumentLibraryForm</Edit>
-  <New>DocumentLibraryForm</New>
-</FormTemplates>
+<file path=customXml/itemProps1.xml><?xml version="1.0" encoding="utf-8"?>
+<ds:datastoreItem xmlns:ds="http://schemas.openxmlformats.org/officeDocument/2006/customXml" ds:itemID="{9C0BD479-4749-42D9-815A-71A324B22AEA}">
+  <ds:schemaRefs>
+    <ds:schemaRef ds:uri="http://schemas.microsoft.com/office/2006/metadata/properties"/>
+    <ds:schemaRef ds:uri="http://schemas.microsoft.com/office/infopath/2007/PartnerControls"/>
+    <ds:schemaRef ds:uri="2c143b97-8598-444c-8b45-dc9e28abcbe0"/>
+    <ds:schemaRef ds:uri="9fc1301f-4230-498c-9255-6f547254e348"/>
+  </ds:schemaRefs>
+</ds:datastoreItem>
 </file>
 
-<file path=customXml/item3.xml><?xml version="1.0" encoding="utf-8"?>
-<p:properties xmlns:p="http://schemas.microsoft.com/office/2006/metadata/properties" xmlns:xsi="http://www.w3.org/2001/XMLSchema-instance" xmlns:pc="http://schemas.microsoft.com/office/infopath/2007/PartnerControls">
-  <documentManagement>
-    <lcf76f155ced4ddcb4097134ff3c332f xmlns="2c143b97-8598-444c-8b45-dc9e28abcbe0">
-      <Terms xmlns="http://schemas.microsoft.com/office/infopath/2007/PartnerControls"/>
-    </lcf76f155ced4ddcb4097134ff3c332f>
-    <TaxCatchAll xmlns="9fc1301f-4230-498c-9255-6f547254e348" xsi:nil="true"/>
-  </documentManagement>
-</p:properties>
+<file path=customXml/itemProps2.xml><?xml version="1.0" encoding="utf-8"?>
+<ds:datastoreItem xmlns:ds="http://schemas.openxmlformats.org/officeDocument/2006/customXml" ds:itemID="{67389CD5-38EF-402B-B544-4207712777D6}">
+  <ds:schemaRefs>
+    <ds:schemaRef ds:uri="http://schemas.microsoft.com/sharepoint/v3/contenttype/forms"/>
+  </ds:schemaRefs>
+</ds:datastoreItem>
 </file>
 
-<file path=customXml/itemProps1.xml><?xml version="1.0" encoding="utf-8"?>
+<file path=customXml/itemProps3.xml><?xml version="1.0" encoding="utf-8"?>
 <ds:datastoreItem xmlns:ds="http://schemas.openxmlformats.org/officeDocument/2006/customXml" ds:itemID="{1DD569DA-7559-4AFC-8D10-D8320F1EEF71}">
   <ds:schemaRefs>
     <ds:schemaRef ds:uri="http://schemas.microsoft.com/office/2006/metadata/contentType"/>
@@ -1939,23 +3457,4 @@
     <ds:schemaRef ds:uri="http://schemas.microsoft.com/internal/obd"/>
   </ds:schemaRefs>
 </ds:datastoreItem>
-</file>
-
-<file path=customXml/itemProps2.xml><?xml version="1.0" encoding="utf-8"?>
-<ds:datastoreItem xmlns:ds="http://schemas.openxmlformats.org/officeDocument/2006/customXml" ds:itemID="{67389CD5-38EF-402B-B544-4207712777D6}">
-  <ds:schemaRefs>
-    <ds:schemaRef ds:uri="http://schemas.microsoft.com/sharepoint/v3/contenttype/forms"/>
-  </ds:schemaRefs>
-</ds:datastoreItem>
-</file>
-
-<file path=customXml/itemProps3.xml><?xml version="1.0" encoding="utf-8"?>
-<ds:datastoreItem xmlns:ds="http://schemas.openxmlformats.org/officeDocument/2006/customXml" ds:itemID="{9C0BD479-4749-42D9-815A-71A324B22AEA}">
-  <ds:schemaRefs>
-    <ds:schemaRef ds:uri="http://schemas.microsoft.com/office/2006/metadata/properties"/>
-    <ds:schemaRef ds:uri="http://schemas.microsoft.com/office/infopath/2007/PartnerControls"/>
-    <ds:schemaRef ds:uri="2c143b97-8598-444c-8b45-dc9e28abcbe0"/>
-    <ds:schemaRef ds:uri="9fc1301f-4230-498c-9255-6f547254e348"/>
-  </ds:schemaRefs>
-</ds:datastoreItem>
 </file>